--- a/6- Ingenieria de producto/6.1 - Análisis/03- Historias de Usuario/Historias de Usuarios/HU-MID-TRA-002-Editar Transacciones Generales.docx
+++ b/6- Ingenieria de producto/6.1 - Análisis/03- Historias de Usuario/Historias de Usuarios/HU-MID-TRA-002-Editar Transacciones Generales.docx
@@ -1,21 +1,13 @@
 
 <file path=word/document.xml><?xml version="1.0" encoding="utf-8"?>
-<w:document xmlns:wpc="http://schemas.microsoft.com/office/word/2010/wordprocessingCanvas" xmlns:cx="http://schemas.microsoft.com/office/drawing/2014/chartex" xmlns:mc="http://schemas.openxmlformats.org/markup-compatibility/2006" xmlns:o="urn:schemas-microsoft-com:office:office" xmlns:r="http://schemas.openxmlformats.org/officeDocument/2006/relationships" xmlns:m="http://schemas.openxmlformats.org/officeDocument/2006/math" xmlns:v="urn:schemas-microsoft-com:vml" xmlns:wp14="http://schemas.microsoft.com/office/word/2010/wordprocessingDrawing" xmlns:wp="http://schemas.openxmlformats.org/drawingml/2006/wordprocessingDrawing" xmlns:w10="urn:schemas-microsoft-com:office:word" xmlns:w="http://schemas.openxmlformats.org/wordprocessingml/2006/main" xmlns:w14="http://schemas.microsoft.com/office/word/2010/wordml" xmlns:w15="http://schemas.microsoft.com/office/word/2012/wordml" xmlns:w16se="http://schemas.microsoft.com/office/word/2015/wordml/symex" xmlns:wpg="http://schemas.microsoft.com/office/word/2010/wordprocessingGroup" xmlns:wpi="http://schemas.microsoft.com/office/word/2010/wordprocessingInk" xmlns:wne="http://schemas.microsoft.com/office/word/2006/wordml" xmlns:wps="http://schemas.microsoft.com/office/word/2010/wordprocessingShape" mc:Ignorable="w14 w15 w16se wp14">
+<w:document xmlns:wpc="http://schemas.microsoft.com/office/word/2010/wordprocessingCanvas" xmlns:cx="http://schemas.microsoft.com/office/drawing/2014/chartex" xmlns:cx1="http://schemas.microsoft.com/office/drawing/2015/9/8/chartex" xmlns:cx2="http://schemas.microsoft.com/office/drawing/2015/10/21/chartex" xmlns:cx3="http://schemas.microsoft.com/office/drawing/2016/5/9/chartex" xmlns:cx4="http://schemas.microsoft.com/office/drawing/2016/5/10/chartex" xmlns:cx5="http://schemas.microsoft.com/office/drawing/2016/5/11/chartex" xmlns:cx6="http://schemas.microsoft.com/office/drawing/2016/5/12/chartex" xmlns:cx7="http://schemas.microsoft.com/office/drawing/2016/5/13/chartex" xmlns:cx8="http://schemas.microsoft.com/office/drawing/2016/5/14/chartex" xmlns:mc="http://schemas.openxmlformats.org/markup-compatibility/2006" xmlns:aink="http://schemas.microsoft.com/office/drawing/2016/ink" xmlns:am3d="http://schemas.microsoft.com/office/drawing/2017/model3d" xmlns:o="urn:schemas-microsoft-com:office:office" xmlns:oel="http://schemas.microsoft.com/office/2019/extlst" xmlns:r="http://schemas.openxmlformats.org/officeDocument/2006/relationships" xmlns:m="http://schemas.openxmlformats.org/officeDocument/2006/math" xmlns:v="urn:schemas-microsoft-com:vml" xmlns:wp14="http://schemas.microsoft.com/office/word/2010/wordprocessingDrawing" xmlns:wp="http://schemas.openxmlformats.org/drawingml/2006/wordprocessingDrawing" xmlns:w10="urn:schemas-microsoft-com:office:word" xmlns:w="http://schemas.openxmlformats.org/wordprocessingml/2006/main" xmlns:w14="http://schemas.microsoft.com/office/word/2010/wordml" xmlns:w15="http://schemas.microsoft.com/office/word/2012/wordml" xmlns:w16cex="http://schemas.microsoft.com/office/word/2018/wordml/cex" xmlns:w16cid="http://schemas.microsoft.com/office/word/2016/wordml/cid" xmlns:w16="http://schemas.microsoft.com/office/word/2018/wordml" xmlns:w16du="http://schemas.microsoft.com/office/word/2023/wordml/word16du" xmlns:w16sdtdh="http://schemas.microsoft.com/office/word/2020/wordml/sdtdatahash" xmlns:w16se="http://schemas.microsoft.com/office/word/2015/wordml/symex" xmlns:wpg="http://schemas.microsoft.com/office/word/2010/wordprocessingGroup" xmlns:wpi="http://schemas.microsoft.com/office/word/2010/wordprocessingInk" xmlns:wne="http://schemas.microsoft.com/office/word/2006/wordml" xmlns:wps="http://schemas.microsoft.com/office/word/2010/wordprocessingShape" mc:Ignorable="w14 w15 w16se w16cid w16 w16cex w16sdtdh wp14">
   <w:body>
     <w:p>
       <w:pPr>
         <w:spacing w:after="240"/>
         <w:ind w:firstLine="0"/>
-      </w:pPr>
-      <w:r>
-        <w:rPr>
-          <w:b/>
-          <w:bCs/>
-          <w:sz w:val="40"/>
-          <w:szCs w:val="40"/>
-        </w:rPr>
-        <w:t xml:space="preserve">         </w:t>
-      </w:r>
+        <w:jc w:val="center"/>
+      </w:pPr>
       <w:r>
         <w:rPr>
           <w:b/>
@@ -240,16 +232,10 @@
               <w:t>quiero editar una “Transacción</w:t>
             </w:r>
             <w:r>
-              <w:t>” para el sistema “Módulo Integral de Descuentos y cuenta corrientes” de la Caja de Jubilaciones, pensiones y retiros de Córdoba</w:t>
-            </w:r>
-            <w:r>
-              <w:t xml:space="preserve"> </w:t>
-            </w:r>
-            <w:r>
-              <w:t>para tener la información de todas las transacciones/operaciones por las cuales MID imputará descuentos</w:t>
-            </w:r>
-            <w:r>
-              <w:t>.</w:t>
+              <w:t xml:space="preserve"> general</w:t>
+            </w:r>
+            <w:r>
+              <w:t>” para el sistema “Módulo Integral de Descuentos y cuenta corrientes” de la Caja de Jubilaciones, pensiones y retiros de Córdoba.</w:t>
             </w:r>
           </w:p>
         </w:tc>
@@ -625,8 +611,6 @@
         </w:rPr>
         <w:t xml:space="preserve">Fecha de inicio </w:t>
       </w:r>
-      <w:bookmarkStart w:id="0" w:name="_GoBack"/>
-      <w:bookmarkEnd w:id="0"/>
       <w:r>
         <w:rPr>
           <w:rFonts w:cs="Arial"/>
@@ -908,7 +892,7 @@
           <w:kern w:val="2"/>
           <w14:ligatures w14:val="standardContextual"/>
         </w:rPr>
-        <w:t>-Tipo de transacción, Nombre, Descripción</w:t>
+        <w:t>-Tipo de transacción</w:t>
       </w:r>
       <w:r>
         <w:rPr>
@@ -916,7 +900,7 @@
           <w:kern w:val="2"/>
           <w14:ligatures w14:val="standardContextual"/>
         </w:rPr>
-        <w:t>, Porcentaje tope, descuento, descuento básico, impacto descuento, parte aplicación descuento</w:t>
+        <w:t>*</w:t>
       </w:r>
       <w:r>
         <w:rPr>
@@ -924,7 +908,207 @@
           <w:kern w:val="2"/>
           <w14:ligatures w14:val="standardContextual"/>
         </w:rPr>
-        <w:t>, fecha de inicio vigencia, prioridad</w:t>
+        <w:t>, Nombre</w:t>
+      </w:r>
+      <w:r>
+        <w:rPr>
+          <w:rFonts w:cs="Arial"/>
+          <w:kern w:val="2"/>
+          <w14:ligatures w14:val="standardContextual"/>
+        </w:rPr>
+        <w:t>*</w:t>
+      </w:r>
+      <w:r>
+        <w:rPr>
+          <w:rFonts w:cs="Arial"/>
+          <w:kern w:val="2"/>
+          <w14:ligatures w14:val="standardContextual"/>
+        </w:rPr>
+        <w:t>, Descripción</w:t>
+      </w:r>
+      <w:r>
+        <w:rPr>
+          <w:rFonts w:cs="Arial"/>
+          <w:kern w:val="2"/>
+          <w14:ligatures w14:val="standardContextual"/>
+        </w:rPr>
+        <w:t>*</w:t>
+      </w:r>
+      <w:r>
+        <w:rPr>
+          <w:rFonts w:cs="Arial"/>
+          <w:kern w:val="2"/>
+          <w14:ligatures w14:val="standardContextual"/>
+        </w:rPr>
+        <w:t>, Porcentaje tope</w:t>
+      </w:r>
+      <w:r>
+        <w:rPr>
+          <w:rFonts w:cs="Arial"/>
+          <w:kern w:val="2"/>
+          <w14:ligatures w14:val="standardContextual"/>
+        </w:rPr>
+        <w:t>*</w:t>
+      </w:r>
+      <w:r>
+        <w:rPr>
+          <w:rFonts w:cs="Arial"/>
+          <w:kern w:val="2"/>
+          <w14:ligatures w14:val="standardContextual"/>
+        </w:rPr>
+        <w:t>, descuento</w:t>
+      </w:r>
+      <w:r>
+        <w:rPr>
+          <w:rFonts w:cs="Arial"/>
+          <w:kern w:val="2"/>
+          <w14:ligatures w14:val="standardContextual"/>
+        </w:rPr>
+        <w:t>*</w:t>
+      </w:r>
+      <w:r>
+        <w:rPr>
+          <w:rFonts w:cs="Arial"/>
+          <w:kern w:val="2"/>
+          <w14:ligatures w14:val="standardContextual"/>
+        </w:rPr>
+        <w:t>,</w:t>
+      </w:r>
+      <w:r>
+        <w:rPr>
+          <w:rFonts w:cs="Arial"/>
+          <w:kern w:val="2"/>
+          <w14:ligatures w14:val="standardContextual"/>
+        </w:rPr>
+        <w:t xml:space="preserve"> </w:t>
+      </w:r>
+      <w:r>
+        <w:rPr>
+          <w:rFonts w:cs="Arial"/>
+          <w:kern w:val="2"/>
+          <w14:ligatures w14:val="standardContextual"/>
+        </w:rPr>
+        <w:t>Agrupador de Prioridad*</w:t>
+      </w:r>
+      <w:r>
+        <w:rPr>
+          <w:rFonts w:cs="Arial"/>
+          <w:kern w:val="2"/>
+          <w14:ligatures w14:val="standardContextual"/>
+        </w:rPr>
+        <w:t>,</w:t>
+      </w:r>
+      <w:r>
+        <w:rPr>
+          <w:rFonts w:cs="Arial"/>
+          <w:kern w:val="2"/>
+          <w14:ligatures w14:val="standardContextual"/>
+        </w:rPr>
+        <w:t xml:space="preserve"> descuento básico</w:t>
+      </w:r>
+      <w:r>
+        <w:rPr>
+          <w:rFonts w:cs="Arial"/>
+          <w:kern w:val="2"/>
+          <w14:ligatures w14:val="standardContextual"/>
+        </w:rPr>
+        <w:t>*</w:t>
+      </w:r>
+      <w:r>
+        <w:rPr>
+          <w:rFonts w:cs="Arial"/>
+          <w:kern w:val="2"/>
+          <w14:ligatures w14:val="standardContextual"/>
+        </w:rPr>
+        <w:t xml:space="preserve">, </w:t>
+      </w:r>
+      <w:r>
+        <w:rPr>
+          <w:rFonts w:cs="Arial"/>
+          <w:kern w:val="2"/>
+          <w14:ligatures w14:val="standardContextual"/>
+        </w:rPr>
+        <w:t>I</w:t>
+      </w:r>
+      <w:r>
+        <w:rPr>
+          <w:rFonts w:cs="Arial"/>
+          <w:kern w:val="2"/>
+          <w14:ligatures w14:val="standardContextual"/>
+        </w:rPr>
+        <w:t>mpacto descuento</w:t>
+      </w:r>
+      <w:r>
+        <w:rPr>
+          <w:rFonts w:cs="Arial"/>
+          <w:kern w:val="2"/>
+          <w14:ligatures w14:val="standardContextual"/>
+        </w:rPr>
+        <w:t>*</w:t>
+      </w:r>
+      <w:r>
+        <w:rPr>
+          <w:rFonts w:cs="Arial"/>
+          <w:kern w:val="2"/>
+          <w14:ligatures w14:val="standardContextual"/>
+        </w:rPr>
+        <w:t xml:space="preserve">, </w:t>
+      </w:r>
+      <w:r>
+        <w:rPr>
+          <w:rFonts w:cs="Arial"/>
+          <w:kern w:val="2"/>
+          <w14:ligatures w14:val="standardContextual"/>
+        </w:rPr>
+        <w:t>P</w:t>
+      </w:r>
+      <w:r>
+        <w:rPr>
+          <w:rFonts w:cs="Arial"/>
+          <w:kern w:val="2"/>
+          <w14:ligatures w14:val="standardContextual"/>
+        </w:rPr>
+        <w:t>arte aplicación descuento</w:t>
+      </w:r>
+      <w:r>
+        <w:rPr>
+          <w:rFonts w:cs="Arial"/>
+          <w:kern w:val="2"/>
+          <w14:ligatures w14:val="standardContextual"/>
+        </w:rPr>
+        <w:t>*</w:t>
+      </w:r>
+      <w:r>
+        <w:rPr>
+          <w:rFonts w:cs="Arial"/>
+          <w:kern w:val="2"/>
+          <w14:ligatures w14:val="standardContextual"/>
+        </w:rPr>
+        <w:t xml:space="preserve">, </w:t>
+      </w:r>
+      <w:r>
+        <w:rPr>
+          <w:rFonts w:cs="Arial"/>
+          <w:kern w:val="2"/>
+          <w14:ligatures w14:val="standardContextual"/>
+        </w:rPr>
+        <w:t>F</w:t>
+      </w:r>
+      <w:r>
+        <w:rPr>
+          <w:rFonts w:cs="Arial"/>
+          <w:kern w:val="2"/>
+          <w14:ligatures w14:val="standardContextual"/>
+        </w:rPr>
+        <w:t>echa de inicio vigencia</w:t>
+      </w:r>
+      <w:r>
+        <w:rPr>
+          <w:rFonts w:cs="Arial"/>
+          <w:kern w:val="2"/>
+          <w14:ligatures w14:val="standardContextual"/>
+        </w:rPr>
+        <w:t>.</w:t>
       </w:r>
     </w:p>
     <w:p>
@@ -971,8 +1155,23 @@
           <w:kern w:val="2"/>
           <w14:ligatures w14:val="standardContextual"/>
         </w:rPr>
-        <w:lastRenderedPageBreak/>
-        <w:t xml:space="preserve">Una vez que el usuario con perfil autorizado ha completado los datos requeridos, realiza clic en el botón “Guardar” del sistema para efectuar el registro de la actualización correspondiente. </w:t>
+        <w:t>Una vez que el usuario con perfil autorizado ha completado los datos requeridos, realiza clic en el botón “</w:t>
+      </w:r>
+      <w:r>
+        <w:rPr>
+          <w:rFonts w:cs="Arial"/>
+          <w:kern w:val="2"/>
+          <w14:ligatures w14:val="standardContextual"/>
+        </w:rPr>
+        <w:t>Registrar</w:t>
+      </w:r>
+      <w:r>
+        <w:rPr>
+          <w:rFonts w:cs="Arial"/>
+          <w:kern w:val="2"/>
+          <w14:ligatures w14:val="standardContextual"/>
+        </w:rPr>
+        <w:t xml:space="preserve">” del sistema para efectuar el registro de la actualización correspondiente. </w:t>
       </w:r>
     </w:p>
     <w:p>
@@ -1032,7 +1231,7 @@
                 <w14:ligatures w14:val="standardContextual"/>
               </w:rPr>
             </w:pPr>
-            <w:bookmarkStart w:id="1" w:name="_Toc321571133"/>
+            <w:bookmarkStart w:id="0" w:name="_Toc321571133"/>
             <w:r>
               <w:rPr>
                 <w:rFonts w:ascii="Trebuchet MS" w:hAnsi="Trebuchet MS" w:cs="Arial"/>
@@ -1179,44 +1378,148 @@
             </w:pPr>
             <w:r>
               <w:rPr>
+                <w:rFonts w:cs="Arial"/>
+              </w:rPr>
+              <w:t>Se deben ingresar todos los datos obligatorios para poder dar de alta la transacción de lo contrario el sistema muestra un mensaje solicitando que complete los campos obligatorios resaltando los datos faltantes “Debe completar los datos obligatorios”.</w:t>
+            </w:r>
+          </w:p>
+        </w:tc>
+      </w:tr>
+      <w:tr>
+        <w:trPr>
+          <w:cantSplit/>
+          <w:trHeight w:val="187"/>
+          <w:jc w:val="center"/>
+        </w:trPr>
+        <w:tc>
+          <w:tcPr>
+            <w:tcW w:w="9060" w:type="dxa"/>
+            <w:tcBorders>
+              <w:top w:val="double" w:sz="4" w:space="0" w:color="808080"/>
+              <w:left w:val="double" w:sz="4" w:space="0" w:color="808080"/>
+              <w:bottom w:val="double" w:sz="4" w:space="0" w:color="808080"/>
+              <w:right w:val="double" w:sz="4" w:space="0" w:color="808080"/>
+            </w:tcBorders>
+          </w:tcPr>
+          <w:p>
+            <w:pPr>
+              <w:pStyle w:val="Prrafodelista"/>
+              <w:numPr>
+                <w:ilvl w:val="0"/>
+                <w:numId w:val="8"/>
+              </w:numPr>
+              <w:spacing w:line="360" w:lineRule="auto"/>
+              <w:ind w:left="424" w:hanging="283"/>
+              <w:rPr>
                 <w:rFonts w:ascii="Arial" w:hAnsi="Arial" w:cs="Arial"/>
                 <w:color w:val="202124"/>
                 <w:shd w:val="clear" w:color="auto" w:fill="FFFFFF"/>
               </w:rPr>
-              <w:t>Los campos que se pueden editar son lo</w:t>
-            </w:r>
-            <w:r>
+            </w:pPr>
+            <w:r>
+              <w:rPr>
+                <w:rFonts w:cs="Arial"/>
+              </w:rPr>
+              <w:t xml:space="preserve">Los radio </w:t>
+            </w:r>
+            <w:proofErr w:type="spellStart"/>
+            <w:r>
+              <w:rPr>
+                <w:rFonts w:cs="Arial"/>
+              </w:rPr>
+              <w:t>button</w:t>
+            </w:r>
+            <w:proofErr w:type="spellEnd"/>
+            <w:r>
+              <w:rPr>
+                <w:rFonts w:cs="Arial"/>
+              </w:rPr>
+              <w:t xml:space="preserve"> del atributo “Descuento*” en la configuración de la transacción general debe permitir seleccionar un</w:t>
+            </w:r>
+            <w:r>
+              <w:rPr>
+                <w:rFonts w:cs="Arial"/>
+              </w:rPr>
+              <w:t>a</w:t>
+            </w:r>
+            <w:r>
+              <w:rPr>
+                <w:rFonts w:cs="Arial"/>
+              </w:rPr>
+              <w:t xml:space="preserve"> y solo una de las opciones.</w:t>
+            </w:r>
+          </w:p>
+        </w:tc>
+      </w:tr>
+      <w:tr>
+        <w:trPr>
+          <w:cantSplit/>
+          <w:trHeight w:val="187"/>
+          <w:jc w:val="center"/>
+        </w:trPr>
+        <w:tc>
+          <w:tcPr>
+            <w:tcW w:w="9060" w:type="dxa"/>
+            <w:tcBorders>
+              <w:top w:val="double" w:sz="4" w:space="0" w:color="808080"/>
+              <w:left w:val="double" w:sz="4" w:space="0" w:color="808080"/>
+              <w:bottom w:val="double" w:sz="4" w:space="0" w:color="808080"/>
+              <w:right w:val="double" w:sz="4" w:space="0" w:color="808080"/>
+            </w:tcBorders>
+          </w:tcPr>
+          <w:p>
+            <w:pPr>
+              <w:pStyle w:val="Prrafodelista"/>
+              <w:numPr>
+                <w:ilvl w:val="0"/>
+                <w:numId w:val="8"/>
+              </w:numPr>
+              <w:spacing w:line="360" w:lineRule="auto"/>
+              <w:ind w:left="424" w:hanging="283"/>
               <w:rPr>
                 <w:rFonts w:ascii="Arial" w:hAnsi="Arial" w:cs="Arial"/>
                 <w:color w:val="202124"/>
                 <w:shd w:val="clear" w:color="auto" w:fill="FFFFFF"/>
               </w:rPr>
-              <w:t>s siguientes: Tipo de transacción</w:t>
-            </w:r>
-            <w:r>
-              <w:rPr>
-                <w:rFonts w:ascii="Arial" w:hAnsi="Arial" w:cs="Arial"/>
-                <w:color w:val="202124"/>
-                <w:shd w:val="clear" w:color="auto" w:fill="FFFFFF"/>
-              </w:rPr>
-              <w:t>, nombre, descripción, prioridad, porcentaje tope, descuento, descuento básico, impacto básico, parte aplicación básico</w:t>
-            </w:r>
-            <w:r>
-              <w:rPr>
-                <w:rFonts w:ascii="Arial" w:hAnsi="Arial" w:cs="Arial"/>
-                <w:color w:val="202124"/>
-                <w:shd w:val="clear" w:color="auto" w:fill="FFFFFF"/>
-              </w:rPr>
-              <w:t>, Fecha de inicio Vigencia</w:t>
-            </w:r>
-            <w:r>
-              <w:rPr>
-                <w:rFonts w:ascii="Arial" w:hAnsi="Arial" w:cs="Arial"/>
-                <w:color w:val="202124"/>
-                <w:shd w:val="clear" w:color="auto" w:fill="FFFFFF"/>
-              </w:rPr>
-              <w:t>.</w:t>
-            </w:r>
+            </w:pPr>
+            <w:r>
+              <w:rPr>
+                <w:rFonts w:cs="Arial"/>
+              </w:rPr>
+              <w:t>Se seleccionará en primer lugar el atributo “Descuento*” en la configuración de la transacción general para luego habilitar la selección de los demás combos: Agrupador de prioridad*, Porcentaje tope*, Imparto descuento*, Parte aplicación descuento*, y Base descuento*.</w:t>
+            </w:r>
+          </w:p>
+        </w:tc>
+      </w:tr>
+      <w:tr>
+        <w:trPr>
+          <w:cantSplit/>
+          <w:trHeight w:val="187"/>
+          <w:jc w:val="center"/>
+        </w:trPr>
+        <w:tc>
+          <w:tcPr>
+            <w:tcW w:w="9060" w:type="dxa"/>
+            <w:tcBorders>
+              <w:top w:val="double" w:sz="4" w:space="0" w:color="808080"/>
+              <w:left w:val="double" w:sz="4" w:space="0" w:color="808080"/>
+              <w:bottom w:val="double" w:sz="4" w:space="0" w:color="808080"/>
+              <w:right w:val="double" w:sz="4" w:space="0" w:color="808080"/>
+            </w:tcBorders>
+          </w:tcPr>
+          <w:p>
+            <w:pPr>
+              <w:pStyle w:val="Prrafodelista"/>
+              <w:numPr>
+                <w:ilvl w:val="0"/>
+                <w:numId w:val="8"/>
+              </w:numPr>
+              <w:spacing w:line="360" w:lineRule="auto"/>
+              <w:ind w:left="424" w:hanging="283"/>
+              <w:rPr>
+                <w:rFonts w:cs="Arial"/>
+              </w:rPr>
+            </w:pPr>
           </w:p>
         </w:tc>
       </w:tr>
@@ -1614,6 +1917,7 @@
       <w:r>
         <w:rPr>
           <w:b/>
+          <w:noProof/>
           <w:sz w:val="14"/>
           <w:szCs w:val="14"/>
         </w:rPr>
@@ -1788,7 +2092,6 @@
           <w:u w:val="single"/>
           <w:lang w:val="es-AR" w:eastAsia="es-AR"/>
         </w:rPr>
-        <w:lastRenderedPageBreak/>
         <w:t>Editar</w:t>
       </w:r>
       <w:r>
@@ -2070,7 +2373,6 @@
           <w:szCs w:val="24"/>
           <w:u w:val="single"/>
         </w:rPr>
-        <w:lastRenderedPageBreak/>
         <w:t>Elementos del prototipo</w:t>
       </w:r>
       <w:r>
@@ -2598,13 +2900,7 @@
               <w:rPr>
                 <w:lang w:eastAsia="en-US"/>
               </w:rPr>
-              <w:t>Obligatorio.</w:t>
-            </w:r>
-            <w:r>
-              <w:rPr>
-                <w:lang w:eastAsia="en-US"/>
-              </w:rPr>
-              <w:t xml:space="preserve"> Ingresar fecha </w:t>
+              <w:t xml:space="preserve">Obligatorio. Ingresar fecha </w:t>
             </w:r>
           </w:p>
         </w:tc>
@@ -3268,13 +3564,7 @@
               <w:rPr>
                 <w:lang w:eastAsia="en-US"/>
               </w:rPr>
-              <w:t>Obligatorio.</w:t>
-            </w:r>
-            <w:r>
-              <w:rPr>
-                <w:lang w:eastAsia="en-US"/>
-              </w:rPr>
-              <w:t xml:space="preserve"> Si se puede aplicar en forma parcial o se hace en forma total</w:t>
+              <w:t>Obligatorio. Si se puede aplicar en forma parcial o se hace en forma total</w:t>
             </w:r>
           </w:p>
         </w:tc>
@@ -3950,6 +4240,7 @@
                 <w:noProof/>
                 <w:lang w:val="en-US" w:eastAsia="en-US"/>
               </w:rPr>
+              <w:lastRenderedPageBreak/>
               <w:drawing>
                 <wp:inline distT="0" distB="0" distL="0" distR="0" wp14:anchorId="07FDFB43" wp14:editId="359CE985">
                   <wp:extent cx="876190" cy="247619"/>
@@ -4213,7 +4504,6 @@
                 <w:noProof/>
                 <w:lang w:val="en-US" w:eastAsia="en-US"/>
               </w:rPr>
-              <w:lastRenderedPageBreak/>
               <w:drawing>
                 <wp:inline distT="0" distB="0" distL="0" distR="0" wp14:anchorId="37E68A37" wp14:editId="22513207">
                   <wp:extent cx="1123810" cy="276190"/>
@@ -5648,7 +5938,6 @@
           <w:docPart w:val="804E50AF110348B8B00E6440CCB1C10A"/>
         </w:placeholder>
       </w:sdtPr>
-      <w:sdtEndPr/>
       <w:sdtContent>
         <w:sdt>
           <w:sdtPr>
@@ -5661,7 +5950,6 @@
               <w:docPart w:val="1F2AF6BEBB9148C8B641584E32602E3A"/>
             </w:placeholder>
           </w:sdtPr>
-          <w:sdtEndPr/>
           <w:sdtContent>
             <w:p>
               <w:pPr>
@@ -6334,7 +6622,7 @@
           </w:p>
         </w:tc>
       </w:tr>
-      <w:bookmarkEnd w:id="1"/>
+      <w:bookmarkEnd w:id="0"/>
     </w:tbl>
     <w:p>
       <w:pPr>
@@ -6388,7 +6676,7 @@
 </file>
 
 <file path=word/endnotes.xml><?xml version="1.0" encoding="utf-8"?>
-<w:endnotes xmlns:wpc="http://schemas.microsoft.com/office/word/2010/wordprocessingCanvas" xmlns:cx="http://schemas.microsoft.com/office/drawing/2014/chartex" xmlns:mc="http://schemas.openxmlformats.org/markup-compatibility/2006" xmlns:o="urn:schemas-microsoft-com:office:office" xmlns:r="http://schemas.openxmlformats.org/officeDocument/2006/relationships" xmlns:m="http://schemas.openxmlformats.org/officeDocument/2006/math" xmlns:v="urn:schemas-microsoft-com:vml" xmlns:wp14="http://schemas.microsoft.com/office/word/2010/wordprocessingDrawing" xmlns:wp="http://schemas.openxmlformats.org/drawingml/2006/wordprocessingDrawing" xmlns:w10="urn:schemas-microsoft-com:office:word" xmlns:w="http://schemas.openxmlformats.org/wordprocessingml/2006/main" xmlns:w14="http://schemas.microsoft.com/office/word/2010/wordml" xmlns:w15="http://schemas.microsoft.com/office/word/2012/wordml" xmlns:w16se="http://schemas.microsoft.com/office/word/2015/wordml/symex" xmlns:wpg="http://schemas.microsoft.com/office/word/2010/wordprocessingGroup" xmlns:wpi="http://schemas.microsoft.com/office/word/2010/wordprocessingInk" xmlns:wne="http://schemas.microsoft.com/office/word/2006/wordml" xmlns:wps="http://schemas.microsoft.com/office/word/2010/wordprocessingShape" mc:Ignorable="w14 w15 w16se wp14">
+<w:endnotes xmlns:wpc="http://schemas.microsoft.com/office/word/2010/wordprocessingCanvas" xmlns:cx="http://schemas.microsoft.com/office/drawing/2014/chartex" xmlns:cx1="http://schemas.microsoft.com/office/drawing/2015/9/8/chartex" xmlns:cx2="http://schemas.microsoft.com/office/drawing/2015/10/21/chartex" xmlns:cx3="http://schemas.microsoft.com/office/drawing/2016/5/9/chartex" xmlns:cx4="http://schemas.microsoft.com/office/drawing/2016/5/10/chartex" xmlns:cx5="http://schemas.microsoft.com/office/drawing/2016/5/11/chartex" xmlns:cx6="http://schemas.microsoft.com/office/drawing/2016/5/12/chartex" xmlns:cx7="http://schemas.microsoft.com/office/drawing/2016/5/13/chartex" xmlns:cx8="http://schemas.microsoft.com/office/drawing/2016/5/14/chartex" xmlns:mc="http://schemas.openxmlformats.org/markup-compatibility/2006" xmlns:aink="http://schemas.microsoft.com/office/drawing/2016/ink" xmlns:am3d="http://schemas.microsoft.com/office/drawing/2017/model3d" xmlns:o="urn:schemas-microsoft-com:office:office" xmlns:oel="http://schemas.microsoft.com/office/2019/extlst" xmlns:r="http://schemas.openxmlformats.org/officeDocument/2006/relationships" xmlns:m="http://schemas.openxmlformats.org/officeDocument/2006/math" xmlns:v="urn:schemas-microsoft-com:vml" xmlns:wp14="http://schemas.microsoft.com/office/word/2010/wordprocessingDrawing" xmlns:wp="http://schemas.openxmlformats.org/drawingml/2006/wordprocessingDrawing" xmlns:w10="urn:schemas-microsoft-com:office:word" xmlns:w="http://schemas.openxmlformats.org/wordprocessingml/2006/main" xmlns:w14="http://schemas.microsoft.com/office/word/2010/wordml" xmlns:w15="http://schemas.microsoft.com/office/word/2012/wordml" xmlns:w16cex="http://schemas.microsoft.com/office/word/2018/wordml/cex" xmlns:w16cid="http://schemas.microsoft.com/office/word/2016/wordml/cid" xmlns:w16="http://schemas.microsoft.com/office/word/2018/wordml" xmlns:w16du="http://schemas.microsoft.com/office/word/2023/wordml/word16du" xmlns:w16sdtdh="http://schemas.microsoft.com/office/word/2020/wordml/sdtdatahash" xmlns:w16se="http://schemas.microsoft.com/office/word/2015/wordml/symex" xmlns:wpg="http://schemas.microsoft.com/office/word/2010/wordprocessingGroup" xmlns:wpi="http://schemas.microsoft.com/office/word/2010/wordprocessingInk" xmlns:wne="http://schemas.microsoft.com/office/word/2006/wordml" xmlns:wps="http://schemas.microsoft.com/office/word/2010/wordprocessingShape" mc:Ignorable="w14 w15 w16se w16cid w16 w16cex w16sdtdh wp14">
   <w:endnote w:type="separator" w:id="-1">
     <w:p>
       <w:r>
@@ -6407,7 +6695,7 @@
 </file>
 
 <file path=word/footer1.xml><?xml version="1.0" encoding="utf-8"?>
-<w:ftr xmlns:wpc="http://schemas.microsoft.com/office/word/2010/wordprocessingCanvas" xmlns:cx="http://schemas.microsoft.com/office/drawing/2014/chartex" xmlns:mc="http://schemas.openxmlformats.org/markup-compatibility/2006" xmlns:o="urn:schemas-microsoft-com:office:office" xmlns:r="http://schemas.openxmlformats.org/officeDocument/2006/relationships" xmlns:m="http://schemas.openxmlformats.org/officeDocument/2006/math" xmlns:v="urn:schemas-microsoft-com:vml" xmlns:wp14="http://schemas.microsoft.com/office/word/2010/wordprocessingDrawing" xmlns:wp="http://schemas.openxmlformats.org/drawingml/2006/wordprocessingDrawing" xmlns:w10="urn:schemas-microsoft-com:office:word" xmlns:w="http://schemas.openxmlformats.org/wordprocessingml/2006/main" xmlns:w14="http://schemas.microsoft.com/office/word/2010/wordml" xmlns:w15="http://schemas.microsoft.com/office/word/2012/wordml" xmlns:w16se="http://schemas.microsoft.com/office/word/2015/wordml/symex" xmlns:wpg="http://schemas.microsoft.com/office/word/2010/wordprocessingGroup" xmlns:wpi="http://schemas.microsoft.com/office/word/2010/wordprocessingInk" xmlns:wne="http://schemas.microsoft.com/office/word/2006/wordml" xmlns:wps="http://schemas.microsoft.com/office/word/2010/wordprocessingShape" mc:Ignorable="w14 w15 w16se wp14">
+<w:ftr xmlns:wpc="http://schemas.microsoft.com/office/word/2010/wordprocessingCanvas" xmlns:cx="http://schemas.microsoft.com/office/drawing/2014/chartex" xmlns:cx1="http://schemas.microsoft.com/office/drawing/2015/9/8/chartex" xmlns:cx2="http://schemas.microsoft.com/office/drawing/2015/10/21/chartex" xmlns:cx3="http://schemas.microsoft.com/office/drawing/2016/5/9/chartex" xmlns:cx4="http://schemas.microsoft.com/office/drawing/2016/5/10/chartex" xmlns:cx5="http://schemas.microsoft.com/office/drawing/2016/5/11/chartex" xmlns:cx6="http://schemas.microsoft.com/office/drawing/2016/5/12/chartex" xmlns:cx7="http://schemas.microsoft.com/office/drawing/2016/5/13/chartex" xmlns:cx8="http://schemas.microsoft.com/office/drawing/2016/5/14/chartex" xmlns:mc="http://schemas.openxmlformats.org/markup-compatibility/2006" xmlns:aink="http://schemas.microsoft.com/office/drawing/2016/ink" xmlns:am3d="http://schemas.microsoft.com/office/drawing/2017/model3d" xmlns:o="urn:schemas-microsoft-com:office:office" xmlns:oel="http://schemas.microsoft.com/office/2019/extlst" xmlns:r="http://schemas.openxmlformats.org/officeDocument/2006/relationships" xmlns:m="http://schemas.openxmlformats.org/officeDocument/2006/math" xmlns:v="urn:schemas-microsoft-com:vml" xmlns:wp14="http://schemas.microsoft.com/office/word/2010/wordprocessingDrawing" xmlns:wp="http://schemas.openxmlformats.org/drawingml/2006/wordprocessingDrawing" xmlns:w10="urn:schemas-microsoft-com:office:word" xmlns:w="http://schemas.openxmlformats.org/wordprocessingml/2006/main" xmlns:w14="http://schemas.microsoft.com/office/word/2010/wordml" xmlns:w15="http://schemas.microsoft.com/office/word/2012/wordml" xmlns:w16cex="http://schemas.microsoft.com/office/word/2018/wordml/cex" xmlns:w16cid="http://schemas.microsoft.com/office/word/2016/wordml/cid" xmlns:w16="http://schemas.microsoft.com/office/word/2018/wordml" xmlns:w16du="http://schemas.microsoft.com/office/word/2023/wordml/word16du" xmlns:w16sdtdh="http://schemas.microsoft.com/office/word/2020/wordml/sdtdatahash" xmlns:w16se="http://schemas.microsoft.com/office/word/2015/wordml/symex" xmlns:wpg="http://schemas.microsoft.com/office/word/2010/wordprocessingGroup" xmlns:wpi="http://schemas.microsoft.com/office/word/2010/wordprocessingInk" xmlns:wne="http://schemas.microsoft.com/office/word/2006/wordml" xmlns:wps="http://schemas.microsoft.com/office/word/2010/wordprocessingShape" mc:Ignorable="w14 w15 w16se w16cid w16 w16cex w16sdtdh wp14">
   <w:p>
     <w:pPr>
       <w:pStyle w:val="Piedepgina"/>
@@ -6531,7 +6819,7 @@
 </file>
 
 <file path=word/footnotes.xml><?xml version="1.0" encoding="utf-8"?>
-<w:footnotes xmlns:wpc="http://schemas.microsoft.com/office/word/2010/wordprocessingCanvas" xmlns:cx="http://schemas.microsoft.com/office/drawing/2014/chartex" xmlns:mc="http://schemas.openxmlformats.org/markup-compatibility/2006" xmlns:o="urn:schemas-microsoft-com:office:office" xmlns:r="http://schemas.openxmlformats.org/officeDocument/2006/relationships" xmlns:m="http://schemas.openxmlformats.org/officeDocument/2006/math" xmlns:v="urn:schemas-microsoft-com:vml" xmlns:wp14="http://schemas.microsoft.com/office/word/2010/wordprocessingDrawing" xmlns:wp="http://schemas.openxmlformats.org/drawingml/2006/wordprocessingDrawing" xmlns:w10="urn:schemas-microsoft-com:office:word" xmlns:w="http://schemas.openxmlformats.org/wordprocessingml/2006/main" xmlns:w14="http://schemas.microsoft.com/office/word/2010/wordml" xmlns:w15="http://schemas.microsoft.com/office/word/2012/wordml" xmlns:w16se="http://schemas.microsoft.com/office/word/2015/wordml/symex" xmlns:wpg="http://schemas.microsoft.com/office/word/2010/wordprocessingGroup" xmlns:wpi="http://schemas.microsoft.com/office/word/2010/wordprocessingInk" xmlns:wne="http://schemas.microsoft.com/office/word/2006/wordml" xmlns:wps="http://schemas.microsoft.com/office/word/2010/wordprocessingShape" mc:Ignorable="w14 w15 w16se wp14">
+<w:footnotes xmlns:wpc="http://schemas.microsoft.com/office/word/2010/wordprocessingCanvas" xmlns:cx="http://schemas.microsoft.com/office/drawing/2014/chartex" xmlns:cx1="http://schemas.microsoft.com/office/drawing/2015/9/8/chartex" xmlns:cx2="http://schemas.microsoft.com/office/drawing/2015/10/21/chartex" xmlns:cx3="http://schemas.microsoft.com/office/drawing/2016/5/9/chartex" xmlns:cx4="http://schemas.microsoft.com/office/drawing/2016/5/10/chartex" xmlns:cx5="http://schemas.microsoft.com/office/drawing/2016/5/11/chartex" xmlns:cx6="http://schemas.microsoft.com/office/drawing/2016/5/12/chartex" xmlns:cx7="http://schemas.microsoft.com/office/drawing/2016/5/13/chartex" xmlns:cx8="http://schemas.microsoft.com/office/drawing/2016/5/14/chartex" xmlns:mc="http://schemas.openxmlformats.org/markup-compatibility/2006" xmlns:aink="http://schemas.microsoft.com/office/drawing/2016/ink" xmlns:am3d="http://schemas.microsoft.com/office/drawing/2017/model3d" xmlns:o="urn:schemas-microsoft-com:office:office" xmlns:oel="http://schemas.microsoft.com/office/2019/extlst" xmlns:r="http://schemas.openxmlformats.org/officeDocument/2006/relationships" xmlns:m="http://schemas.openxmlformats.org/officeDocument/2006/math" xmlns:v="urn:schemas-microsoft-com:vml" xmlns:wp14="http://schemas.microsoft.com/office/word/2010/wordprocessingDrawing" xmlns:wp="http://schemas.openxmlformats.org/drawingml/2006/wordprocessingDrawing" xmlns:w10="urn:schemas-microsoft-com:office:word" xmlns:w="http://schemas.openxmlformats.org/wordprocessingml/2006/main" xmlns:w14="http://schemas.microsoft.com/office/word/2010/wordml" xmlns:w15="http://schemas.microsoft.com/office/word/2012/wordml" xmlns:w16cex="http://schemas.microsoft.com/office/word/2018/wordml/cex" xmlns:w16cid="http://schemas.microsoft.com/office/word/2016/wordml/cid" xmlns:w16="http://schemas.microsoft.com/office/word/2018/wordml" xmlns:w16du="http://schemas.microsoft.com/office/word/2023/wordml/word16du" xmlns:w16sdtdh="http://schemas.microsoft.com/office/word/2020/wordml/sdtdatahash" xmlns:w16se="http://schemas.microsoft.com/office/word/2015/wordml/symex" xmlns:wpg="http://schemas.microsoft.com/office/word/2010/wordprocessingGroup" xmlns:wpi="http://schemas.microsoft.com/office/word/2010/wordprocessingInk" xmlns:wne="http://schemas.microsoft.com/office/word/2006/wordml" xmlns:wps="http://schemas.microsoft.com/office/word/2010/wordprocessingShape" mc:Ignorable="w14 w15 w16se w16cid w16 w16cex w16sdtdh wp14">
   <w:footnote w:type="separator" w:id="-1">
     <w:p>
       <w:r>
@@ -6550,7 +6838,7 @@
 </file>
 
 <file path=word/header1.xml><?xml version="1.0" encoding="utf-8"?>
-<w:hdr xmlns:wpc="http://schemas.microsoft.com/office/word/2010/wordprocessingCanvas" xmlns:cx="http://schemas.microsoft.com/office/drawing/2014/chartex" xmlns:mc="http://schemas.openxmlformats.org/markup-compatibility/2006" xmlns:o="urn:schemas-microsoft-com:office:office" xmlns:r="http://schemas.openxmlformats.org/officeDocument/2006/relationships" xmlns:m="http://schemas.openxmlformats.org/officeDocument/2006/math" xmlns:v="urn:schemas-microsoft-com:vml" xmlns:wp14="http://schemas.microsoft.com/office/word/2010/wordprocessingDrawing" xmlns:wp="http://schemas.openxmlformats.org/drawingml/2006/wordprocessingDrawing" xmlns:w10="urn:schemas-microsoft-com:office:word" xmlns:w="http://schemas.openxmlformats.org/wordprocessingml/2006/main" xmlns:w14="http://schemas.microsoft.com/office/word/2010/wordml" xmlns:w15="http://schemas.microsoft.com/office/word/2012/wordml" xmlns:w16se="http://schemas.microsoft.com/office/word/2015/wordml/symex" xmlns:wpg="http://schemas.microsoft.com/office/word/2010/wordprocessingGroup" xmlns:wpi="http://schemas.microsoft.com/office/word/2010/wordprocessingInk" xmlns:wne="http://schemas.microsoft.com/office/word/2006/wordml" xmlns:wps="http://schemas.microsoft.com/office/word/2010/wordprocessingShape" mc:Ignorable="w14 w15 w16se wp14">
+<w:hdr xmlns:wpc="http://schemas.microsoft.com/office/word/2010/wordprocessingCanvas" xmlns:cx="http://schemas.microsoft.com/office/drawing/2014/chartex" xmlns:cx1="http://schemas.microsoft.com/office/drawing/2015/9/8/chartex" xmlns:cx2="http://schemas.microsoft.com/office/drawing/2015/10/21/chartex" xmlns:cx3="http://schemas.microsoft.com/office/drawing/2016/5/9/chartex" xmlns:cx4="http://schemas.microsoft.com/office/drawing/2016/5/10/chartex" xmlns:cx5="http://schemas.microsoft.com/office/drawing/2016/5/11/chartex" xmlns:cx6="http://schemas.microsoft.com/office/drawing/2016/5/12/chartex" xmlns:cx7="http://schemas.microsoft.com/office/drawing/2016/5/13/chartex" xmlns:cx8="http://schemas.microsoft.com/office/drawing/2016/5/14/chartex" xmlns:mc="http://schemas.openxmlformats.org/markup-compatibility/2006" xmlns:aink="http://schemas.microsoft.com/office/drawing/2016/ink" xmlns:am3d="http://schemas.microsoft.com/office/drawing/2017/model3d" xmlns:o="urn:schemas-microsoft-com:office:office" xmlns:oel="http://schemas.microsoft.com/office/2019/extlst" xmlns:r="http://schemas.openxmlformats.org/officeDocument/2006/relationships" xmlns:m="http://schemas.openxmlformats.org/officeDocument/2006/math" xmlns:v="urn:schemas-microsoft-com:vml" xmlns:wp14="http://schemas.microsoft.com/office/word/2010/wordprocessingDrawing" xmlns:wp="http://schemas.openxmlformats.org/drawingml/2006/wordprocessingDrawing" xmlns:w10="urn:schemas-microsoft-com:office:word" xmlns:w="http://schemas.openxmlformats.org/wordprocessingml/2006/main" xmlns:w14="http://schemas.microsoft.com/office/word/2010/wordml" xmlns:w15="http://schemas.microsoft.com/office/word/2012/wordml" xmlns:w16cex="http://schemas.microsoft.com/office/word/2018/wordml/cex" xmlns:w16cid="http://schemas.microsoft.com/office/word/2016/wordml/cid" xmlns:w16="http://schemas.microsoft.com/office/word/2018/wordml" xmlns:w16du="http://schemas.microsoft.com/office/word/2023/wordml/word16du" xmlns:w16sdtdh="http://schemas.microsoft.com/office/word/2020/wordml/sdtdatahash" xmlns:w16se="http://schemas.microsoft.com/office/word/2015/wordml/symex" xmlns:wpg="http://schemas.microsoft.com/office/word/2010/wordprocessingGroup" xmlns:wpi="http://schemas.microsoft.com/office/word/2010/wordprocessingInk" xmlns:wne="http://schemas.microsoft.com/office/word/2006/wordml" xmlns:wps="http://schemas.microsoft.com/office/word/2010/wordprocessingShape" mc:Ignorable="w14 w15 w16se w16cid w16 w16cex w16sdtdh wp14">
   <w:p>
     <w:pPr>
       <w:pStyle w:val="Encabezado"/>
@@ -6809,7 +7097,7 @@
 </file>
 
 <file path=word/numbering.xml><?xml version="1.0" encoding="utf-8"?>
-<w:numbering xmlns:wpc="http://schemas.microsoft.com/office/word/2010/wordprocessingCanvas" xmlns:cx="http://schemas.microsoft.com/office/drawing/2014/chartex" xmlns:mc="http://schemas.openxmlformats.org/markup-compatibility/2006" xmlns:o="urn:schemas-microsoft-com:office:office" xmlns:r="http://schemas.openxmlformats.org/officeDocument/2006/relationships" xmlns:m="http://schemas.openxmlformats.org/officeDocument/2006/math" xmlns:v="urn:schemas-microsoft-com:vml" xmlns:wp14="http://schemas.microsoft.com/office/word/2010/wordprocessingDrawing" xmlns:wp="http://schemas.openxmlformats.org/drawingml/2006/wordprocessingDrawing" xmlns:w10="urn:schemas-microsoft-com:office:word" xmlns:w="http://schemas.openxmlformats.org/wordprocessingml/2006/main" xmlns:w14="http://schemas.microsoft.com/office/word/2010/wordml" xmlns:w15="http://schemas.microsoft.com/office/word/2012/wordml" xmlns:w16se="http://schemas.microsoft.com/office/word/2015/wordml/symex" xmlns:wpg="http://schemas.microsoft.com/office/word/2010/wordprocessingGroup" xmlns:wpi="http://schemas.microsoft.com/office/word/2010/wordprocessingInk" xmlns:wne="http://schemas.microsoft.com/office/word/2006/wordml" xmlns:wps="http://schemas.microsoft.com/office/word/2010/wordprocessingShape" mc:Ignorable="w14 w15 w16se wp14">
+<w:numbering xmlns:wpc="http://schemas.microsoft.com/office/word/2010/wordprocessingCanvas" xmlns:cx="http://schemas.microsoft.com/office/drawing/2014/chartex" xmlns:cx1="http://schemas.microsoft.com/office/drawing/2015/9/8/chartex" xmlns:cx2="http://schemas.microsoft.com/office/drawing/2015/10/21/chartex" xmlns:cx3="http://schemas.microsoft.com/office/drawing/2016/5/9/chartex" xmlns:cx4="http://schemas.microsoft.com/office/drawing/2016/5/10/chartex" xmlns:cx5="http://schemas.microsoft.com/office/drawing/2016/5/11/chartex" xmlns:cx6="http://schemas.microsoft.com/office/drawing/2016/5/12/chartex" xmlns:cx7="http://schemas.microsoft.com/office/drawing/2016/5/13/chartex" xmlns:cx8="http://schemas.microsoft.com/office/drawing/2016/5/14/chartex" xmlns:mc="http://schemas.openxmlformats.org/markup-compatibility/2006" xmlns:aink="http://schemas.microsoft.com/office/drawing/2016/ink" xmlns:am3d="http://schemas.microsoft.com/office/drawing/2017/model3d" xmlns:o="urn:schemas-microsoft-com:office:office" xmlns:oel="http://schemas.microsoft.com/office/2019/extlst" xmlns:r="http://schemas.openxmlformats.org/officeDocument/2006/relationships" xmlns:m="http://schemas.openxmlformats.org/officeDocument/2006/math" xmlns:v="urn:schemas-microsoft-com:vml" xmlns:wp14="http://schemas.microsoft.com/office/word/2010/wordprocessingDrawing" xmlns:wp="http://schemas.openxmlformats.org/drawingml/2006/wordprocessingDrawing" xmlns:w10="urn:schemas-microsoft-com:office:word" xmlns:w="http://schemas.openxmlformats.org/wordprocessingml/2006/main" xmlns:w14="http://schemas.microsoft.com/office/word/2010/wordml" xmlns:w15="http://schemas.microsoft.com/office/word/2012/wordml" xmlns:w16cex="http://schemas.microsoft.com/office/word/2018/wordml/cex" xmlns:w16cid="http://schemas.microsoft.com/office/word/2016/wordml/cid" xmlns:w16="http://schemas.microsoft.com/office/word/2018/wordml" xmlns:w16du="http://schemas.microsoft.com/office/word/2023/wordml/word16du" xmlns:w16sdtdh="http://schemas.microsoft.com/office/word/2020/wordml/sdtdatahash" xmlns:w16se="http://schemas.microsoft.com/office/word/2015/wordml/symex" xmlns:wpg="http://schemas.microsoft.com/office/word/2010/wordprocessingGroup" xmlns:wpi="http://schemas.microsoft.com/office/word/2010/wordprocessingInk" xmlns:wne="http://schemas.microsoft.com/office/word/2006/wordml" xmlns:wps="http://schemas.microsoft.com/office/word/2010/wordprocessingShape" mc:Ignorable="w14 w15 w16se w16cid w16 w16cex w16sdtdh wp14">
   <w:numPicBullet w:numPicBulletId="0">
     <w:pict>
       <v:shapetype id="_x0000_t75" coordsize="21600,21600" o:spt="75" o:preferrelative="t" path="m@4@5l@4@11@9@11@9@5xe" filled="f" stroked="f">
@@ -6831,7 +7119,7 @@
         <v:path o:extrusionok="f" gradientshapeok="t" o:connecttype="rect"/>
         <o:lock v:ext="edit" aspectratio="t"/>
       </v:shapetype>
-      <v:shape id="_x0000_i1066" type="#_x0000_t75" style="width:13.8pt;height:13.8pt;visibility:visible;mso-wrap-style:square" o:bullet="t">
+      <v:shape id="_x0000_i1037" type="#_x0000_t75" style="width:13.95pt;height:13.95pt;visibility:visible;mso-wrap-style:square" o:bullet="t">
         <v:imagedata r:id="rId1" o:title=""/>
       </v:shape>
     </w:pict>
@@ -8221,28 +8509,28 @@
       </w:rPr>
     </w:lvl>
   </w:abstractNum>
-  <w:num w:numId="1">
+  <w:num w:numId="1" w16cid:durableId="973371606">
     <w:abstractNumId w:val="9"/>
   </w:num>
-  <w:num w:numId="2">
+  <w:num w:numId="2" w16cid:durableId="930964339">
     <w:abstractNumId w:val="2"/>
   </w:num>
-  <w:num w:numId="3">
+  <w:num w:numId="3" w16cid:durableId="1505976685">
     <w:abstractNumId w:val="7"/>
   </w:num>
-  <w:num w:numId="4">
+  <w:num w:numId="4" w16cid:durableId="1190799912">
     <w:abstractNumId w:val="4"/>
   </w:num>
-  <w:num w:numId="5">
+  <w:num w:numId="5" w16cid:durableId="1896113514">
     <w:abstractNumId w:val="6"/>
   </w:num>
-  <w:num w:numId="6">
+  <w:num w:numId="6" w16cid:durableId="1113934822">
     <w:abstractNumId w:val="5"/>
   </w:num>
-  <w:num w:numId="7">
+  <w:num w:numId="7" w16cid:durableId="1611354795">
     <w:abstractNumId w:val="10"/>
   </w:num>
-  <w:num w:numId="8">
+  <w:num w:numId="8" w16cid:durableId="192499102">
     <w:abstractNumId w:val="4"/>
     <w:lvlOverride w:ilvl="0">
       <w:startOverride w:val="1"/>
@@ -8272,26 +8560,26 @@
       <w:startOverride w:val="1"/>
     </w:lvlOverride>
   </w:num>
-  <w:num w:numId="9">
+  <w:num w:numId="9" w16cid:durableId="1656058945">
     <w:abstractNumId w:val="3"/>
   </w:num>
-  <w:num w:numId="10">
+  <w:num w:numId="10" w16cid:durableId="1089741411">
     <w:abstractNumId w:val="1"/>
   </w:num>
-  <w:num w:numId="11">
+  <w:num w:numId="11" w16cid:durableId="1487284079">
     <w:abstractNumId w:val="0"/>
   </w:num>
-  <w:num w:numId="12">
+  <w:num w:numId="12" w16cid:durableId="786002169">
     <w:abstractNumId w:val="11"/>
   </w:num>
-  <w:num w:numId="13">
+  <w:num w:numId="13" w16cid:durableId="374234607">
     <w:abstractNumId w:val="8"/>
   </w:num>
 </w:numbering>
 </file>
 
 <file path=word/styles.xml><?xml version="1.0" encoding="utf-8"?>
-<w:styles xmlns:mc="http://schemas.openxmlformats.org/markup-compatibility/2006" xmlns:r="http://schemas.openxmlformats.org/officeDocument/2006/relationships" xmlns:w="http://schemas.openxmlformats.org/wordprocessingml/2006/main" xmlns:w14="http://schemas.microsoft.com/office/word/2010/wordml" xmlns:w15="http://schemas.microsoft.com/office/word/2012/wordml" xmlns:w16se="http://schemas.microsoft.com/office/word/2015/wordml/symex" mc:Ignorable="w14 w15 w16se">
+<w:styles xmlns:mc="http://schemas.openxmlformats.org/markup-compatibility/2006" xmlns:r="http://schemas.openxmlformats.org/officeDocument/2006/relationships" xmlns:w="http://schemas.openxmlformats.org/wordprocessingml/2006/main" xmlns:w14="http://schemas.microsoft.com/office/word/2010/wordml" xmlns:w15="http://schemas.microsoft.com/office/word/2012/wordml" xmlns:w16cex="http://schemas.microsoft.com/office/word/2018/wordml/cex" xmlns:w16cid="http://schemas.microsoft.com/office/word/2016/wordml/cid" xmlns:w16="http://schemas.microsoft.com/office/word/2018/wordml" xmlns:w16sdtdh="http://schemas.microsoft.com/office/word/2020/wordml/sdtdatahash" xmlns:w16se="http://schemas.microsoft.com/office/word/2015/wordml/symex" mc:Ignorable="w14 w15 w16se w16cid w16 w16cex w16sdtdh">
   <w:docDefaults>
     <w:rPrDefault>
       <w:rPr>
@@ -8307,7 +8595,7 @@
       </w:pPr>
     </w:pPrDefault>
   </w:docDefaults>
-  <w:latentStyles w:defLockedState="0" w:defUIPriority="99" w:defSemiHidden="0" w:defUnhideWhenUsed="0" w:defQFormat="0" w:count="371">
+  <w:latentStyles w:defLockedState="0" w:defUIPriority="99" w:defSemiHidden="0" w:defUnhideWhenUsed="0" w:defQFormat="0" w:count="376">
     <w:lsdException w:name="Normal" w:uiPriority="0" w:qFormat="1"/>
     <w:lsdException w:name="heading 1" w:uiPriority="9" w:qFormat="1"/>
     <w:lsdException w:name="heading 2" w:semiHidden="1" w:uiPriority="9" w:unhideWhenUsed="1" w:qFormat="1"/>
@@ -8413,7 +8701,6 @@
     <w:lsdException w:name="HTML Sample" w:semiHidden="1" w:unhideWhenUsed="1"/>
     <w:lsdException w:name="HTML Typewriter" w:semiHidden="1" w:unhideWhenUsed="1"/>
     <w:lsdException w:name="HTML Variable" w:semiHidden="1" w:unhideWhenUsed="1"/>
-    <w:lsdException w:name="Normal Table" w:semiHidden="1" w:unhideWhenUsed="1"/>
     <w:lsdException w:name="annotation subject" w:semiHidden="1" w:unhideWhenUsed="1"/>
     <w:lsdException w:name="No List" w:semiHidden="1" w:unhideWhenUsed="1"/>
     <w:lsdException w:name="Outline List 1" w:semiHidden="1" w:unhideWhenUsed="1"/>
@@ -8456,11 +8743,8 @@
     <w:lsdException w:name="Table Contemporary" w:semiHidden="1" w:unhideWhenUsed="1"/>
     <w:lsdException w:name="Table Elegant" w:semiHidden="1" w:unhideWhenUsed="1"/>
     <w:lsdException w:name="Table Professional" w:semiHidden="1" w:unhideWhenUsed="1"/>
-    <w:lsdException w:name="Table Subtle 1" w:semiHidden="1" w:unhideWhenUsed="1"/>
     <w:lsdException w:name="Table Subtle 2" w:semiHidden="1" w:unhideWhenUsed="1"/>
     <w:lsdException w:name="Table Web 1" w:semiHidden="1" w:unhideWhenUsed="1"/>
-    <w:lsdException w:name="Table Web 2" w:semiHidden="1" w:unhideWhenUsed="1"/>
-    <w:lsdException w:name="Table Web 3" w:semiHidden="1" w:unhideWhenUsed="1"/>
     <w:lsdException w:name="Balloon Text" w:semiHidden="1" w:unhideWhenUsed="1"/>
     <w:lsdException w:name="Table Grid" w:uiPriority="0"/>
     <w:lsdException w:name="Table Theme" w:semiHidden="1" w:unhideWhenUsed="1"/>
@@ -8679,6 +8963,11 @@
     <w:lsdException w:name="List Table 5 Dark Accent 6" w:uiPriority="50"/>
     <w:lsdException w:name="List Table 6 Colorful Accent 6" w:uiPriority="51"/>
     <w:lsdException w:name="List Table 7 Colorful Accent 6" w:uiPriority="52"/>
+    <w:lsdException w:name="Mention" w:semiHidden="1" w:unhideWhenUsed="1"/>
+    <w:lsdException w:name="Smart Hyperlink" w:semiHidden="1" w:unhideWhenUsed="1"/>
+    <w:lsdException w:name="Hashtag" w:semiHidden="1" w:unhideWhenUsed="1"/>
+    <w:lsdException w:name="Unresolved Mention" w:semiHidden="1" w:unhideWhenUsed="1"/>
+    <w:lsdException w:name="Smart Link" w:semiHidden="1" w:unhideWhenUsed="1"/>
   </w:latentStyles>
   <w:style w:type="paragraph" w:default="1" w:styleId="Normal">
     <w:name w:val="Normal"/>
@@ -8984,7 +9273,7 @@
 </file>
 
 <file path=word/glossary/document.xml><?xml version="1.0" encoding="utf-8"?>
-<w:glossaryDocument xmlns:wpc="http://schemas.microsoft.com/office/word/2010/wordprocessingCanvas" xmlns:cx="http://schemas.microsoft.com/office/drawing/2014/chartex" xmlns:mc="http://schemas.openxmlformats.org/markup-compatibility/2006" xmlns:o="urn:schemas-microsoft-com:office:office" xmlns:r="http://schemas.openxmlformats.org/officeDocument/2006/relationships" xmlns:m="http://schemas.openxmlformats.org/officeDocument/2006/math" xmlns:v="urn:schemas-microsoft-com:vml" xmlns:wp14="http://schemas.microsoft.com/office/word/2010/wordprocessingDrawing" xmlns:wp="http://schemas.openxmlformats.org/drawingml/2006/wordprocessingDrawing" xmlns:w10="urn:schemas-microsoft-com:office:word" xmlns:w="http://schemas.openxmlformats.org/wordprocessingml/2006/main" xmlns:w14="http://schemas.microsoft.com/office/word/2010/wordml" xmlns:w15="http://schemas.microsoft.com/office/word/2012/wordml" xmlns:w16se="http://schemas.microsoft.com/office/word/2015/wordml/symex" xmlns:wpg="http://schemas.microsoft.com/office/word/2010/wordprocessingGroup" xmlns:wpi="http://schemas.microsoft.com/office/word/2010/wordprocessingInk" xmlns:wne="http://schemas.microsoft.com/office/word/2006/wordml" xmlns:wps="http://schemas.microsoft.com/office/word/2010/wordprocessingShape" mc:Ignorable="w14 w15 w16se wp14">
+<w:glossaryDocument xmlns:wpc="http://schemas.microsoft.com/office/word/2010/wordprocessingCanvas" xmlns:cx="http://schemas.microsoft.com/office/drawing/2014/chartex" xmlns:cx1="http://schemas.microsoft.com/office/drawing/2015/9/8/chartex" xmlns:cx2="http://schemas.microsoft.com/office/drawing/2015/10/21/chartex" xmlns:cx3="http://schemas.microsoft.com/office/drawing/2016/5/9/chartex" xmlns:cx4="http://schemas.microsoft.com/office/drawing/2016/5/10/chartex" xmlns:cx5="http://schemas.microsoft.com/office/drawing/2016/5/11/chartex" xmlns:cx6="http://schemas.microsoft.com/office/drawing/2016/5/12/chartex" xmlns:cx7="http://schemas.microsoft.com/office/drawing/2016/5/13/chartex" xmlns:cx8="http://schemas.microsoft.com/office/drawing/2016/5/14/chartex" xmlns:mc="http://schemas.openxmlformats.org/markup-compatibility/2006" xmlns:aink="http://schemas.microsoft.com/office/drawing/2016/ink" xmlns:am3d="http://schemas.microsoft.com/office/drawing/2017/model3d" xmlns:o="urn:schemas-microsoft-com:office:office" xmlns:oel="http://schemas.microsoft.com/office/2019/extlst" xmlns:r="http://schemas.openxmlformats.org/officeDocument/2006/relationships" xmlns:m="http://schemas.openxmlformats.org/officeDocument/2006/math" xmlns:v="urn:schemas-microsoft-com:vml" xmlns:wp14="http://schemas.microsoft.com/office/word/2010/wordprocessingDrawing" xmlns:wp="http://schemas.openxmlformats.org/drawingml/2006/wordprocessingDrawing" xmlns:w10="urn:schemas-microsoft-com:office:word" xmlns:w="http://schemas.openxmlformats.org/wordprocessingml/2006/main" xmlns:w14="http://schemas.microsoft.com/office/word/2010/wordml" xmlns:w15="http://schemas.microsoft.com/office/word/2012/wordml" xmlns:w16cex="http://schemas.microsoft.com/office/word/2018/wordml/cex" xmlns:w16cid="http://schemas.microsoft.com/office/word/2016/wordml/cid" xmlns:w16="http://schemas.microsoft.com/office/word/2018/wordml" xmlns:w16du="http://schemas.microsoft.com/office/word/2023/wordml/word16du" xmlns:w16sdtdh="http://schemas.microsoft.com/office/word/2020/wordml/sdtdatahash" xmlns:w16se="http://schemas.microsoft.com/office/word/2015/wordml/symex" xmlns:wpg="http://schemas.microsoft.com/office/word/2010/wordprocessingGroup" xmlns:wpi="http://schemas.microsoft.com/office/word/2010/wordprocessingInk" xmlns:wne="http://schemas.microsoft.com/office/word/2006/wordml" xmlns:wps="http://schemas.microsoft.com/office/word/2010/wordprocessingShape" mc:Ignorable="w14 w15 w16se w16cid w16 w16cex w16sdtdh wp14">
   <w:docParts>
     <w:docPart>
       <w:docPartPr>
@@ -9049,7 +9338,7 @@
 </file>
 
 <file path=word/glossary/fontTable.xml><?xml version="1.0" encoding="utf-8"?>
-<w:fonts xmlns:mc="http://schemas.openxmlformats.org/markup-compatibility/2006" xmlns:r="http://schemas.openxmlformats.org/officeDocument/2006/relationships" xmlns:w="http://schemas.openxmlformats.org/wordprocessingml/2006/main" xmlns:w14="http://schemas.microsoft.com/office/word/2010/wordml" xmlns:w15="http://schemas.microsoft.com/office/word/2012/wordml" xmlns:w16se="http://schemas.microsoft.com/office/word/2015/wordml/symex" mc:Ignorable="w14 w15 w16se">
+<w:fonts xmlns:mc="http://schemas.openxmlformats.org/markup-compatibility/2006" xmlns:r="http://schemas.openxmlformats.org/officeDocument/2006/relationships" xmlns:w="http://schemas.openxmlformats.org/wordprocessingml/2006/main" xmlns:w14="http://schemas.microsoft.com/office/word/2010/wordml" xmlns:w15="http://schemas.microsoft.com/office/word/2012/wordml" xmlns:w16cex="http://schemas.microsoft.com/office/word/2018/wordml/cex" xmlns:w16cid="http://schemas.microsoft.com/office/word/2016/wordml/cid" xmlns:w16="http://schemas.microsoft.com/office/word/2018/wordml" xmlns:w16sdtdh="http://schemas.microsoft.com/office/word/2020/wordml/sdtdatahash" xmlns:w16se="http://schemas.microsoft.com/office/word/2015/wordml/symex" mc:Ignorable="w14 w15 w16se w16cid w16 w16cex w16sdtdh">
   <w:font w:name="Symbol">
     <w:panose1 w:val="05050102010706020507"/>
     <w:charset w:val="02"/>
@@ -9124,7 +9413,7 @@
 </file>
 
 <file path=word/glossary/settings.xml><?xml version="1.0" encoding="utf-8"?>
-<w:settings xmlns:mc="http://schemas.openxmlformats.org/markup-compatibility/2006" xmlns:o="urn:schemas-microsoft-com:office:office" xmlns:r="http://schemas.openxmlformats.org/officeDocument/2006/relationships" xmlns:m="http://schemas.openxmlformats.org/officeDocument/2006/math" xmlns:v="urn:schemas-microsoft-com:vml" xmlns:w10="urn:schemas-microsoft-com:office:word" xmlns:w="http://schemas.openxmlformats.org/wordprocessingml/2006/main" xmlns:w14="http://schemas.microsoft.com/office/word/2010/wordml" xmlns:w15="http://schemas.microsoft.com/office/word/2012/wordml" xmlns:w16se="http://schemas.microsoft.com/office/word/2015/wordml/symex" xmlns:sl="http://schemas.openxmlformats.org/schemaLibrary/2006/main" mc:Ignorable="w14 w15 w16se">
+<w:settings xmlns:mc="http://schemas.openxmlformats.org/markup-compatibility/2006" xmlns:o="urn:schemas-microsoft-com:office:office" xmlns:r="http://schemas.openxmlformats.org/officeDocument/2006/relationships" xmlns:m="http://schemas.openxmlformats.org/officeDocument/2006/math" xmlns:v="urn:schemas-microsoft-com:vml" xmlns:w10="urn:schemas-microsoft-com:office:word" xmlns:w="http://schemas.openxmlformats.org/wordprocessingml/2006/main" xmlns:w14="http://schemas.microsoft.com/office/word/2010/wordml" xmlns:w15="http://schemas.microsoft.com/office/word/2012/wordml" xmlns:w16cex="http://schemas.microsoft.com/office/word/2018/wordml/cex" xmlns:w16cid="http://schemas.microsoft.com/office/word/2016/wordml/cid" xmlns:w16="http://schemas.microsoft.com/office/word/2018/wordml" xmlns:w16sdtdh="http://schemas.microsoft.com/office/word/2020/wordml/sdtdatahash" xmlns:w16se="http://schemas.microsoft.com/office/word/2015/wordml/symex" xmlns:sl="http://schemas.openxmlformats.org/schemaLibrary/2006/main" mc:Ignorable="w14 w15 w16se w16cid w16 w16cex w16sdtdh">
   <w:view w:val="normal"/>
   <w:revisionView w:markup="0" w:comments="0" w:insDel="0" w:formatting="0" w:inkAnnotations="0"/>
   <w:defaultTabStop w:val="708"/>
@@ -9136,10 +9425,12 @@
     <w:compatSetting w:name="overrideTableStyleFontSizeAndJustification" w:uri="http://schemas.microsoft.com/office/word" w:val="1"/>
     <w:compatSetting w:name="enableOpenTypeFeatures" w:uri="http://schemas.microsoft.com/office/word" w:val="1"/>
     <w:compatSetting w:name="doNotFlipMirrorIndents" w:uri="http://schemas.microsoft.com/office/word" w:val="1"/>
+    <w:compatSetting w:name="useWord2013TrackBottomHyphenation" w:uri="http://schemas.microsoft.com/office/word" w:val="1"/>
   </w:compat>
   <w:rsids>
     <w:rsidRoot w:val="00480F7C"/>
     <w:rsid w:val="000806BA"/>
+    <w:rsid w:val="00100010"/>
     <w:rsid w:val="00222A09"/>
     <w:rsid w:val="00375DCA"/>
     <w:rsid w:val="003A465B"/>
@@ -9175,13 +9466,13 @@
   </m:mathPr>
   <w:themeFontLang w:val="es-AR"/>
   <w:clrSchemeMapping w:bg1="light1" w:t1="dark1" w:bg2="light2" w:t2="dark2" w:accent1="accent1" w:accent2="accent2" w:accent3="accent3" w:accent4="accent4" w:accent5="accent5" w:accent6="accent6" w:hyperlink="hyperlink" w:followedHyperlink="followedHyperlink"/>
-  <w:decimalSymbol w:val="."/>
-  <w:listSeparator w:val=","/>
+  <w:decimalSymbol w:val=","/>
+  <w:listSeparator w:val=";"/>
 </w:settings>
 </file>
 
 <file path=word/glossary/styles.xml><?xml version="1.0" encoding="utf-8"?>
-<w:styles xmlns:mc="http://schemas.openxmlformats.org/markup-compatibility/2006" xmlns:r="http://schemas.openxmlformats.org/officeDocument/2006/relationships" xmlns:w="http://schemas.openxmlformats.org/wordprocessingml/2006/main" xmlns:w14="http://schemas.microsoft.com/office/word/2010/wordml" xmlns:w15="http://schemas.microsoft.com/office/word/2012/wordml" xmlns:w16se="http://schemas.microsoft.com/office/word/2015/wordml/symex" mc:Ignorable="w14 w15 w16se">
+<w:styles xmlns:mc="http://schemas.openxmlformats.org/markup-compatibility/2006" xmlns:r="http://schemas.openxmlformats.org/officeDocument/2006/relationships" xmlns:w="http://schemas.openxmlformats.org/wordprocessingml/2006/main" xmlns:w14="http://schemas.microsoft.com/office/word/2010/wordml" xmlns:w15="http://schemas.microsoft.com/office/word/2012/wordml" xmlns:w16cex="http://schemas.microsoft.com/office/word/2018/wordml/cex" xmlns:w16cid="http://schemas.microsoft.com/office/word/2016/wordml/cid" xmlns:w16="http://schemas.microsoft.com/office/word/2018/wordml" xmlns:w16sdtdh="http://schemas.microsoft.com/office/word/2020/wordml/sdtdatahash" xmlns:w16se="http://schemas.microsoft.com/office/word/2015/wordml/symex" mc:Ignorable="w14 w15 w16se w16cid w16 w16cex w16sdtdh">
   <w:docDefaults>
     <w:rPrDefault>
       <w:rPr>
@@ -9197,7 +9488,7 @@
       </w:pPr>
     </w:pPrDefault>
   </w:docDefaults>
-  <w:latentStyles w:defLockedState="0" w:defUIPriority="99" w:defSemiHidden="0" w:defUnhideWhenUsed="0" w:defQFormat="0" w:count="371">
+  <w:latentStyles w:defLockedState="0" w:defUIPriority="99" w:defSemiHidden="0" w:defUnhideWhenUsed="0" w:defQFormat="0" w:count="376">
     <w:lsdException w:name="Normal" w:uiPriority="0" w:qFormat="1"/>
     <w:lsdException w:name="heading 1" w:uiPriority="9" w:qFormat="1"/>
     <w:lsdException w:name="heading 2" w:semiHidden="1" w:uiPriority="9" w:unhideWhenUsed="1" w:qFormat="1"/>
@@ -9303,7 +9594,6 @@
     <w:lsdException w:name="HTML Sample" w:semiHidden="1" w:unhideWhenUsed="1"/>
     <w:lsdException w:name="HTML Typewriter" w:semiHidden="1" w:unhideWhenUsed="1"/>
     <w:lsdException w:name="HTML Variable" w:semiHidden="1" w:unhideWhenUsed="1"/>
-    <w:lsdException w:name="Normal Table" w:semiHidden="1" w:unhideWhenUsed="1"/>
     <w:lsdException w:name="annotation subject" w:semiHidden="1" w:unhideWhenUsed="1"/>
     <w:lsdException w:name="No List" w:semiHidden="1" w:unhideWhenUsed="1"/>
     <w:lsdException w:name="Outline List 1" w:semiHidden="1" w:unhideWhenUsed="1"/>
@@ -9346,11 +9636,8 @@
     <w:lsdException w:name="Table Contemporary" w:semiHidden="1" w:unhideWhenUsed="1"/>
     <w:lsdException w:name="Table Elegant" w:semiHidden="1" w:unhideWhenUsed="1"/>
     <w:lsdException w:name="Table Professional" w:semiHidden="1" w:unhideWhenUsed="1"/>
-    <w:lsdException w:name="Table Subtle 1" w:semiHidden="1" w:unhideWhenUsed="1"/>
     <w:lsdException w:name="Table Subtle 2" w:semiHidden="1" w:unhideWhenUsed="1"/>
     <w:lsdException w:name="Table Web 1" w:semiHidden="1" w:unhideWhenUsed="1"/>
-    <w:lsdException w:name="Table Web 2" w:semiHidden="1" w:unhideWhenUsed="1"/>
-    <w:lsdException w:name="Table Web 3" w:semiHidden="1" w:unhideWhenUsed="1"/>
     <w:lsdException w:name="Balloon Text" w:semiHidden="1" w:unhideWhenUsed="1"/>
     <w:lsdException w:name="Table Grid" w:uiPriority="59"/>
     <w:lsdException w:name="Table Theme" w:semiHidden="1" w:unhideWhenUsed="1"/>
@@ -9569,6 +9856,11 @@
     <w:lsdException w:name="List Table 5 Dark Accent 6" w:uiPriority="50"/>
     <w:lsdException w:name="List Table 6 Colorful Accent 6" w:uiPriority="51"/>
     <w:lsdException w:name="List Table 7 Colorful Accent 6" w:uiPriority="52"/>
+    <w:lsdException w:name="Mention" w:semiHidden="1" w:unhideWhenUsed="1"/>
+    <w:lsdException w:name="Smart Hyperlink" w:semiHidden="1" w:unhideWhenUsed="1"/>
+    <w:lsdException w:name="Hashtag" w:semiHidden="1" w:unhideWhenUsed="1"/>
+    <w:lsdException w:name="Unresolved Mention" w:semiHidden="1" w:unhideWhenUsed="1"/>
+    <w:lsdException w:name="Smart Link" w:semiHidden="1" w:unhideWhenUsed="1"/>
   </w:latentStyles>
   <w:style w:type="paragraph" w:default="1" w:styleId="Normal">
     <w:name w:val="Normal"/>
@@ -9608,10 +9900,6 @@
     <w:semiHidden/>
     <w:rsid w:val="000806BA"/>
   </w:style>
-  <w:style w:type="paragraph" w:customStyle="1" w:styleId="1FF2C286E15D4BCFB1700F5446E77FB0">
-    <w:name w:val="1FF2C286E15D4BCFB1700F5446E77FB0"/>
-    <w:rsid w:val="000806BA"/>
-  </w:style>
   <w:style w:type="paragraph" w:customStyle="1" w:styleId="804E50AF110348B8B00E6440CCB1C10A">
     <w:name w:val="804E50AF110348B8B00E6440CCB1C10A"/>
     <w:rsid w:val="000806BA"/>
@@ -9624,7 +9912,7 @@
 </file>
 
 <file path=word/glossary/webSettings.xml><?xml version="1.0" encoding="utf-8"?>
-<w:webSettings xmlns:mc="http://schemas.openxmlformats.org/markup-compatibility/2006" xmlns:r="http://schemas.openxmlformats.org/officeDocument/2006/relationships" xmlns:w="http://schemas.openxmlformats.org/wordprocessingml/2006/main" xmlns:w14="http://schemas.microsoft.com/office/word/2010/wordml" xmlns:w15="http://schemas.microsoft.com/office/word/2012/wordml" xmlns:w16se="http://schemas.microsoft.com/office/word/2015/wordml/symex" mc:Ignorable="w14 w15 w16se">
+<w:webSettings xmlns:mc="http://schemas.openxmlformats.org/markup-compatibility/2006" xmlns:r="http://schemas.openxmlformats.org/officeDocument/2006/relationships" xmlns:w="http://schemas.openxmlformats.org/wordprocessingml/2006/main" xmlns:w14="http://schemas.microsoft.com/office/word/2010/wordml" xmlns:w15="http://schemas.microsoft.com/office/word/2012/wordml" xmlns:w16cex="http://schemas.microsoft.com/office/word/2018/wordml/cex" xmlns:w16cid="http://schemas.microsoft.com/office/word/2016/wordml/cid" xmlns:w16="http://schemas.microsoft.com/office/word/2018/wordml" xmlns:w16sdtdh="http://schemas.microsoft.com/office/word/2020/wordml/sdtdatahash" xmlns:w16se="http://schemas.microsoft.com/office/word/2015/wordml/symex" mc:Ignorable="w14 w15 w16se w16cid w16 w16cex w16sdtdh">
   <w:optimizeForBrowser/>
   <w:allowPNG/>
 </w:webSettings>

--- a/6- Ingenieria de producto/6.1 - Análisis/03- Historias de Usuario/Historias de Usuarios/HU-MID-TRA-002-Editar Transacciones Generales.docx
+++ b/6- Ingenieria de producto/6.1 - Análisis/03- Historias de Usuario/Historias de Usuarios/HU-MID-TRA-002-Editar Transacciones Generales.docx
@@ -497,7 +497,7 @@
           <w:kern w:val="2"/>
           <w14:ligatures w14:val="standardContextual"/>
         </w:rPr>
-        <w:t>Transacción” y</w:t>
+        <w:t>Transacción”</w:t>
       </w:r>
       <w:r>
         <w:rPr>
@@ -505,7 +505,7 @@
           <w:kern w:val="2"/>
           <w14:ligatures w14:val="standardContextual"/>
         </w:rPr>
-        <w:t xml:space="preserve"> permitirá editar los siguientes datos:</w:t>
+        <w:t>:</w:t>
       </w:r>
     </w:p>
     <w:p>
@@ -940,7 +940,7 @@
           <w:kern w:val="2"/>
           <w14:ligatures w14:val="standardContextual"/>
         </w:rPr>
-        <w:t>, Porcentaje tope</w:t>
+        <w:t xml:space="preserve">, </w:t>
       </w:r>
       <w:r>
         <w:rPr>
@@ -948,7 +948,7 @@
           <w:kern w:val="2"/>
           <w14:ligatures w14:val="standardContextual"/>
         </w:rPr>
-        <w:t>*</w:t>
+        <w:t>D</w:t>
       </w:r>
       <w:r>
         <w:rPr>
@@ -956,7 +956,7 @@
           <w:kern w:val="2"/>
           <w14:ligatures w14:val="standardContextual"/>
         </w:rPr>
-        <w:t>, descuento</w:t>
+        <w:t>escuento</w:t>
       </w:r>
       <w:r>
         <w:rPr>
@@ -980,7 +980,7 @@
           <w:kern w:val="2"/>
           <w14:ligatures w14:val="standardContextual"/>
         </w:rPr>
-        <w:t xml:space="preserve"> </w:t>
+        <w:t xml:space="preserve"> Agrupador de Prioridad*,</w:t>
       </w:r>
       <w:r>
         <w:rPr>
@@ -988,7 +988,7 @@
           <w:kern w:val="2"/>
           <w14:ligatures w14:val="standardContextual"/>
         </w:rPr>
-        <w:t>Agrupador de Prioridad*</w:t>
+        <w:t xml:space="preserve"> </w:t>
       </w:r>
       <w:r>
         <w:rPr>
@@ -996,7 +996,7 @@
           <w:kern w:val="2"/>
           <w14:ligatures w14:val="standardContextual"/>
         </w:rPr>
-        <w:t>,</w:t>
+        <w:t xml:space="preserve">Porcentaje </w:t>
       </w:r>
       <w:r>
         <w:rPr>
@@ -1004,7 +1004,7 @@
           <w:kern w:val="2"/>
           <w14:ligatures w14:val="standardContextual"/>
         </w:rPr>
-        <w:t xml:space="preserve"> descuento básico</w:t>
+        <w:t>T</w:t>
       </w:r>
       <w:r>
         <w:rPr>
@@ -1012,7 +1012,7 @@
           <w:kern w:val="2"/>
           <w14:ligatures w14:val="standardContextual"/>
         </w:rPr>
-        <w:t>*</w:t>
+        <w:t>ope*</w:t>
       </w:r>
       <w:r>
         <w:rPr>
@@ -1020,7 +1020,7 @@
           <w:kern w:val="2"/>
           <w14:ligatures w14:val="standardContextual"/>
         </w:rPr>
-        <w:t xml:space="preserve">, </w:t>
+        <w:t>, Base Descuento</w:t>
       </w:r>
       <w:r>
         <w:rPr>
@@ -1028,7 +1028,7 @@
           <w:kern w:val="2"/>
           <w14:ligatures w14:val="standardContextual"/>
         </w:rPr>
-        <w:t>I</w:t>
+        <w:t>*</w:t>
       </w:r>
       <w:r>
         <w:rPr>
@@ -1036,7 +1036,7 @@
           <w:kern w:val="2"/>
           <w14:ligatures w14:val="standardContextual"/>
         </w:rPr>
-        <w:t>mpacto descuento</w:t>
+        <w:t xml:space="preserve">, </w:t>
       </w:r>
       <w:r>
         <w:rPr>
@@ -1044,7 +1044,7 @@
           <w:kern w:val="2"/>
           <w14:ligatures w14:val="standardContextual"/>
         </w:rPr>
-        <w:t>*</w:t>
+        <w:t>I</w:t>
       </w:r>
       <w:r>
         <w:rPr>
@@ -1052,7 +1052,7 @@
           <w:kern w:val="2"/>
           <w14:ligatures w14:val="standardContextual"/>
         </w:rPr>
-        <w:t xml:space="preserve">, </w:t>
+        <w:t>mpacto descuento</w:t>
       </w:r>
       <w:r>
         <w:rPr>
@@ -1060,7 +1060,7 @@
           <w:kern w:val="2"/>
           <w14:ligatures w14:val="standardContextual"/>
         </w:rPr>
-        <w:t>P</w:t>
+        <w:t>*</w:t>
       </w:r>
       <w:r>
         <w:rPr>
@@ -1068,7 +1068,7 @@
           <w:kern w:val="2"/>
           <w14:ligatures w14:val="standardContextual"/>
         </w:rPr>
-        <w:t>arte aplicación descuento</w:t>
+        <w:t xml:space="preserve">, </w:t>
       </w:r>
       <w:r>
         <w:rPr>
@@ -1076,7 +1076,7 @@
           <w:kern w:val="2"/>
           <w14:ligatures w14:val="standardContextual"/>
         </w:rPr>
-        <w:t>*</w:t>
+        <w:t>P</w:t>
       </w:r>
       <w:r>
         <w:rPr>
@@ -1084,7 +1084,7 @@
           <w:kern w:val="2"/>
           <w14:ligatures w14:val="standardContextual"/>
         </w:rPr>
-        <w:t xml:space="preserve">, </w:t>
+        <w:t>arte aplicación descuento</w:t>
       </w:r>
       <w:r>
         <w:rPr>
@@ -1092,7 +1092,7 @@
           <w:kern w:val="2"/>
           <w14:ligatures w14:val="standardContextual"/>
         </w:rPr>
-        <w:t>F</w:t>
+        <w:t>*</w:t>
       </w:r>
       <w:r>
         <w:rPr>
@@ -1100,7 +1100,7 @@
           <w:kern w:val="2"/>
           <w14:ligatures w14:val="standardContextual"/>
         </w:rPr>
-        <w:t>echa de inicio vigencia</w:t>
+        <w:t xml:space="preserve">, </w:t>
       </w:r>
       <w:r>
         <w:rPr>
@@ -1108,35 +1108,74 @@
           <w:kern w:val="2"/>
           <w14:ligatures w14:val="standardContextual"/>
         </w:rPr>
-        <w:t>.</w:t>
-      </w:r>
-    </w:p>
-    <w:p>
-      <w:pPr>
-        <w:spacing w:line="360" w:lineRule="auto"/>
-        <w:ind w:firstLine="0"/>
+        <w:t>F</w:t>
+      </w:r>
+      <w:r>
         <w:rPr>
           <w:rFonts w:cs="Arial"/>
           <w:kern w:val="2"/>
           <w14:ligatures w14:val="standardContextual"/>
         </w:rPr>
-      </w:pPr>
+        <w:t>echa de inicio vigencia</w:t>
+      </w:r>
       <w:r>
         <w:rPr>
           <w:rFonts w:cs="Arial"/>
           <w:kern w:val="2"/>
           <w14:ligatures w14:val="standardContextual"/>
         </w:rPr>
-        <w:t xml:space="preserve">Cada vez que se modifique información deberá registrarse Usuario/Fecha-hora, y permitir </w:t>
-      </w:r>
-      <w:r>
+        <w:t>.</w:t>
+      </w:r>
+    </w:p>
+    <w:p>
+      <w:pPr>
+        <w:spacing w:line="360" w:lineRule="auto"/>
+        <w:ind w:firstLine="0"/>
         <w:rPr>
           <w:rFonts w:cs="Arial"/>
           <w:kern w:val="2"/>
-          <w:highlight w:val="yellow"/>
           <w14:ligatures w14:val="standardContextual"/>
         </w:rPr>
-        <w:t>llevar historial.</w:t>
+      </w:pPr>
+      <w:r>
+        <w:rPr>
+          <w:rFonts w:cs="Arial"/>
+          <w:kern w:val="2"/>
+          <w14:ligatures w14:val="standardContextual"/>
+        </w:rPr>
+        <w:t>Cada vez que se modifique información deberá registrarse Usuario/Fecha-hora</w:t>
+      </w:r>
+      <w:r>
+        <w:rPr>
+          <w:rFonts w:cs="Arial"/>
+          <w:kern w:val="2"/>
+          <w14:ligatures w14:val="standardContextual"/>
+        </w:rPr>
+        <w:t xml:space="preserve"> de la modificación</w:t>
+      </w:r>
+      <w:r>
+        <w:rPr>
+          <w:rFonts w:cs="Arial"/>
+          <w:kern w:val="2"/>
+          <w14:ligatures w14:val="standardContextual"/>
+        </w:rPr>
+        <w:t xml:space="preserve">, y permitir </w:t>
+      </w:r>
+      <w:r>
+        <w:rPr>
+          <w:rFonts w:cs="Arial"/>
+          <w:kern w:val="2"/>
+          <w14:ligatures w14:val="standardContextual"/>
+        </w:rPr>
+        <w:t>llevar historia</w:t>
+      </w:r>
+      <w:r>
+        <w:rPr>
+          <w:rFonts w:cs="Arial"/>
+          <w:kern w:val="2"/>
+          <w14:ligatures w14:val="standardContextual"/>
+        </w:rPr>
+        <w:t>l de los datos modificados.</w:t>
       </w:r>
     </w:p>
     <w:p>
@@ -1380,7 +1419,19 @@
               <w:rPr>
                 <w:rFonts w:cs="Arial"/>
               </w:rPr>
-              <w:t>Se deben ingresar todos los datos obligatorios para poder dar de alta la transacción de lo contrario el sistema muestra un mensaje solicitando que complete los campos obligatorios resaltando los datos faltantes “Debe completar los datos obligatorios”.</w:t>
+              <w:t xml:space="preserve">Se deben ingresar todos los datos obligatorios para poder </w:t>
+            </w:r>
+            <w:r>
+              <w:rPr>
+                <w:rFonts w:cs="Arial"/>
+              </w:rPr>
+              <w:t>registrar la modificación de una</w:t>
+            </w:r>
+            <w:r>
+              <w:rPr>
+                <w:rFonts w:cs="Arial"/>
+              </w:rPr>
+              <w:t xml:space="preserve"> transacción de lo contrario el sistema muestra un mensaje solicitando que complete los campos obligatorios resaltando los datos faltantes “Debe completar los datos obligatorios”.</w:t>
             </w:r>
           </w:p>
         </w:tc>
@@ -1434,19 +1485,7 @@
               <w:rPr>
                 <w:rFonts w:cs="Arial"/>
               </w:rPr>
-              <w:t xml:space="preserve"> del atributo “Descuento*” en la configuración de la transacción general debe permitir seleccionar un</w:t>
-            </w:r>
-            <w:r>
-              <w:rPr>
-                <w:rFonts w:cs="Arial"/>
-              </w:rPr>
-              <w:t>a</w:t>
-            </w:r>
-            <w:r>
-              <w:rPr>
-                <w:rFonts w:cs="Arial"/>
-              </w:rPr>
-              <w:t xml:space="preserve"> y solo una de las opciones.</w:t>
+              <w:t xml:space="preserve"> del atributo “Descuento*” en la configuración de la transacción general debe permitir seleccionar una y solo una de las opciones.</w:t>
             </w:r>
           </w:p>
         </w:tc>
@@ -2177,16 +2216,26 @@
           <w:lang w:val="es-AR" w:eastAsia="es-AR"/>
         </w:rPr>
       </w:pPr>
-      <w:r>
+    </w:p>
+    <w:p>
+      <w:pPr>
+        <w:spacing w:line="360" w:lineRule="auto"/>
+        <w:ind w:firstLine="0"/>
         <w:rPr>
           <w:noProof/>
           <w:lang w:val="es-AR" w:eastAsia="es-AR"/>
         </w:rPr>
+      </w:pPr>
+      <w:r>
+        <w:rPr>
+          <w:noProof/>
+          <w:lang w:val="es-AR" w:eastAsia="es-AR"/>
+        </w:rPr>
         <w:drawing>
-          <wp:inline distT="0" distB="0" distL="0" distR="0" wp14:anchorId="0A3D0ACF" wp14:editId="6431AF6E">
-            <wp:extent cx="5400040" cy="2495550"/>
-            <wp:effectExtent l="0" t="0" r="0" b="0"/>
-            <wp:docPr id="19" name="Imagen 19"/>
+          <wp:inline distT="0" distB="0" distL="0" distR="0" wp14:anchorId="083B3F75" wp14:editId="342A8A47">
+            <wp:extent cx="5400040" cy="2590165"/>
+            <wp:effectExtent l="0" t="0" r="0" b="635"/>
+            <wp:docPr id="2064524810" name="Imagen 1" descr="Interfaz de usuario gráfica, Texto, Aplicación, Correo electrónico&#10;&#10;Descripción generada automáticamente"/>
             <wp:cNvGraphicFramePr>
               <a:graphicFrameLocks xmlns:a="http://schemas.openxmlformats.org/drawingml/2006/main" noChangeAspect="1"/>
             </wp:cNvGraphicFramePr>
@@ -2194,7 +2243,7 @@
               <a:graphicData uri="http://schemas.openxmlformats.org/drawingml/2006/picture">
                 <pic:pic xmlns:pic="http://schemas.openxmlformats.org/drawingml/2006/picture">
                   <pic:nvPicPr>
-                    <pic:cNvPr id="1" name=""/>
+                    <pic:cNvPr id="2064524810" name="Imagen 1" descr="Interfaz de usuario gráfica, Texto, Aplicación, Correo electrónico&#10;&#10;Descripción generada automáticamente"/>
                     <pic:cNvPicPr/>
                   </pic:nvPicPr>
                   <pic:blipFill>
@@ -2206,7 +2255,7 @@
                   <pic:spPr>
                     <a:xfrm>
                       <a:off x="0" y="0"/>
-                      <a:ext cx="5400040" cy="2495550"/>
+                      <a:ext cx="5400040" cy="2590165"/>
                     </a:xfrm>
                     <a:prstGeom prst="rect">
                       <a:avLst/>
@@ -2218,26 +2267,6 @@
           </wp:inline>
         </w:drawing>
       </w:r>
-    </w:p>
-    <w:p>
-      <w:pPr>
-        <w:spacing w:line="360" w:lineRule="auto"/>
-        <w:ind w:firstLine="0"/>
-        <w:rPr>
-          <w:noProof/>
-          <w:lang w:val="es-AR" w:eastAsia="es-AR"/>
-        </w:rPr>
-      </w:pPr>
-    </w:p>
-    <w:p>
-      <w:pPr>
-        <w:spacing w:line="360" w:lineRule="auto"/>
-        <w:ind w:firstLine="0"/>
-        <w:rPr>
-          <w:noProof/>
-          <w:lang w:val="es-AR" w:eastAsia="es-AR"/>
-        </w:rPr>
-      </w:pPr>
     </w:p>
     <w:p>
       <w:pPr>
@@ -5938,6 +5967,7 @@
           <w:docPart w:val="804E50AF110348B8B00E6440CCB1C10A"/>
         </w:placeholder>
       </w:sdtPr>
+      <w:sdtEndPr/>
       <w:sdtContent>
         <w:sdt>
           <w:sdtPr>
@@ -5950,6 +5980,7 @@
               <w:docPart w:val="1F2AF6BEBB9148C8B641584E32602E3A"/>
             </w:placeholder>
           </w:sdtPr>
+          <w:sdtEndPr/>
           <w:sdtContent>
             <w:p>
               <w:pPr>
@@ -6561,6 +6592,12 @@
                 <w:lang w:val="es-AR"/>
               </w:rPr>
             </w:pPr>
+            <w:r>
+              <w:rPr>
+                <w:lang w:val="es-AR"/>
+              </w:rPr>
+              <w:t>1.3</w:t>
+            </w:r>
           </w:p>
         </w:tc>
         <w:tc>
@@ -6581,6 +6618,12 @@
                 <w:lang w:val="es-AR"/>
               </w:rPr>
             </w:pPr>
+            <w:r>
+              <w:rPr>
+                <w:lang w:val="es-AR"/>
+              </w:rPr>
+              <w:t>17/05/2023</w:t>
+            </w:r>
           </w:p>
         </w:tc>
         <w:tc>
@@ -6601,6 +6644,12 @@
                 <w:lang w:val="es-AR"/>
               </w:rPr>
             </w:pPr>
+            <w:r>
+              <w:rPr>
+                <w:lang w:val="es-AR"/>
+              </w:rPr>
+              <w:t xml:space="preserve">Revisión y corrección de datos y criterios de aceptación </w:t>
+            </w:r>
           </w:p>
         </w:tc>
         <w:tc>
@@ -6619,6 +6668,9 @@
               <w:ind w:firstLine="0"/>
               <w:jc w:val="left"/>
             </w:pPr>
+            <w:r>
+              <w:t>Ana Strub</w:t>
+            </w:r>
           </w:p>
         </w:tc>
       </w:tr>
@@ -6904,7 +6956,7 @@
         </mc:Choice>
         <mc:Fallback>
           <w:pict>
-            <v:line w14:anchorId="4D7944CE" id="2 Conector recto" o:spid="_x0000_s1026" style="position:absolute;z-index:251663360;visibility:visible;mso-wrap-style:square;mso-wrap-distance-left:9pt;mso-wrap-distance-top:0;mso-wrap-distance-right:9pt;mso-wrap-distance-bottom:0;mso-position-horizontal:absolute;mso-position-horizontal-relative:text;mso-position-vertical:absolute;mso-position-vertical-relative:text" from="-.6pt,44.85pt" to="459.75pt,44.85pt" o:gfxdata="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" strokecolor="#4579b8 [3044]"/>
+            <v:line w14:anchorId="28292164" id="2 Conector recto" o:spid="_x0000_s1026" style="position:absolute;z-index:251663360;visibility:visible;mso-wrap-style:square;mso-wrap-distance-left:9pt;mso-wrap-distance-top:0;mso-wrap-distance-right:9pt;mso-wrap-distance-bottom:0;mso-position-horizontal:absolute;mso-position-horizontal-relative:text;mso-position-vertical:absolute;mso-position-vertical-relative:text" from="-.6pt,44.85pt" to="459.75pt,44.85pt" o:gfxdata="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" strokecolor="#4579b8 [3044]"/>
           </w:pict>
         </mc:Fallback>
       </mc:AlternateContent>
@@ -7119,7 +7171,7 @@
         <v:path o:extrusionok="f" gradientshapeok="t" o:connecttype="rect"/>
         <o:lock v:ext="edit" aspectratio="t"/>
       </v:shapetype>
-      <v:shape id="_x0000_i1037" type="#_x0000_t75" style="width:13.95pt;height:13.95pt;visibility:visible;mso-wrap-style:square" o:bullet="t">
+      <v:shape id="_x0000_i1029" type="#_x0000_t75" style="width:13.8pt;height:13.8pt;visibility:visible;mso-wrap-style:square" o:bullet="t">
         <v:imagedata r:id="rId1" o:title=""/>
       </v:shape>
     </w:pict>
@@ -8701,6 +8753,7 @@
     <w:lsdException w:name="HTML Sample" w:semiHidden="1" w:unhideWhenUsed="1"/>
     <w:lsdException w:name="HTML Typewriter" w:semiHidden="1" w:unhideWhenUsed="1"/>
     <w:lsdException w:name="HTML Variable" w:semiHidden="1" w:unhideWhenUsed="1"/>
+    <w:lsdException w:name="Normal Table" w:semiHidden="1" w:unhideWhenUsed="1"/>
     <w:lsdException w:name="annotation subject" w:semiHidden="1" w:unhideWhenUsed="1"/>
     <w:lsdException w:name="No List" w:semiHidden="1" w:unhideWhenUsed="1"/>
     <w:lsdException w:name="Outline List 1" w:semiHidden="1" w:unhideWhenUsed="1"/>
@@ -8743,8 +8796,11 @@
     <w:lsdException w:name="Table Contemporary" w:semiHidden="1" w:unhideWhenUsed="1"/>
     <w:lsdException w:name="Table Elegant" w:semiHidden="1" w:unhideWhenUsed="1"/>
     <w:lsdException w:name="Table Professional" w:semiHidden="1" w:unhideWhenUsed="1"/>
+    <w:lsdException w:name="Table Subtle 1" w:semiHidden="1" w:unhideWhenUsed="1"/>
     <w:lsdException w:name="Table Subtle 2" w:semiHidden="1" w:unhideWhenUsed="1"/>
     <w:lsdException w:name="Table Web 1" w:semiHidden="1" w:unhideWhenUsed="1"/>
+    <w:lsdException w:name="Table Web 2" w:semiHidden="1" w:unhideWhenUsed="1"/>
+    <w:lsdException w:name="Table Web 3" w:semiHidden="1" w:unhideWhenUsed="1"/>
     <w:lsdException w:name="Balloon Text" w:semiHidden="1" w:unhideWhenUsed="1"/>
     <w:lsdException w:name="Table Grid" w:uiPriority="0"/>
     <w:lsdException w:name="Table Theme" w:semiHidden="1" w:unhideWhenUsed="1"/>
@@ -9594,6 +9650,7 @@
     <w:lsdException w:name="HTML Sample" w:semiHidden="1" w:unhideWhenUsed="1"/>
     <w:lsdException w:name="HTML Typewriter" w:semiHidden="1" w:unhideWhenUsed="1"/>
     <w:lsdException w:name="HTML Variable" w:semiHidden="1" w:unhideWhenUsed="1"/>
+    <w:lsdException w:name="Normal Table" w:semiHidden="1" w:unhideWhenUsed="1"/>
     <w:lsdException w:name="annotation subject" w:semiHidden="1" w:unhideWhenUsed="1"/>
     <w:lsdException w:name="No List" w:semiHidden="1" w:unhideWhenUsed="1"/>
     <w:lsdException w:name="Outline List 1" w:semiHidden="1" w:unhideWhenUsed="1"/>
@@ -9636,8 +9693,11 @@
     <w:lsdException w:name="Table Contemporary" w:semiHidden="1" w:unhideWhenUsed="1"/>
     <w:lsdException w:name="Table Elegant" w:semiHidden="1" w:unhideWhenUsed="1"/>
     <w:lsdException w:name="Table Professional" w:semiHidden="1" w:unhideWhenUsed="1"/>
+    <w:lsdException w:name="Table Subtle 1" w:semiHidden="1" w:unhideWhenUsed="1"/>
     <w:lsdException w:name="Table Subtle 2" w:semiHidden="1" w:unhideWhenUsed="1"/>
     <w:lsdException w:name="Table Web 1" w:semiHidden="1" w:unhideWhenUsed="1"/>
+    <w:lsdException w:name="Table Web 2" w:semiHidden="1" w:unhideWhenUsed="1"/>
+    <w:lsdException w:name="Table Web 3" w:semiHidden="1" w:unhideWhenUsed="1"/>
     <w:lsdException w:name="Balloon Text" w:semiHidden="1" w:unhideWhenUsed="1"/>
     <w:lsdException w:name="Table Grid" w:uiPriority="59"/>
     <w:lsdException w:name="Table Theme" w:semiHidden="1" w:unhideWhenUsed="1"/>
